--- a/!Kursach/Записька/2. 2 на одном_Лист_Задания_Не_Мой_реф.docx
+++ b/!Kursach/Записька/2. 2 на одном_Лист_Задания_Не_Мой_реф.docx
@@ -110,37 +110,14 @@
         <w:ind w:firstLine="0"/>
         <w:jc w:val="center"/>
         <w:rPr>
-          <w:b/>
-          <w:szCs w:val="28"/>
-        </w:rPr>
-      </w:pPr>
-      <w:r>
-        <w:rPr>
-          <w:b/>
-          <w:szCs w:val="28"/>
-        </w:rPr>
-        <w:t xml:space="preserve">Задание по курсовому проекту студента гр. </w:t>
-      </w:r>
-      <w:r>
-        <w:rPr>
-          <w:b/>
-          <w:szCs w:val="28"/>
-        </w:rPr>
-        <w:t>9</w:t>
-      </w:r>
-      <w:r>
-        <w:rPr>
-          <w:b/>
-          <w:szCs w:val="28"/>
-        </w:rPr>
-        <w:t>5050</w:t>
-      </w:r>
-      <w:r>
-        <w:rPr>
-          <w:b/>
-          <w:szCs w:val="28"/>
-        </w:rPr>
-        <w:t>4</w:t>
+          <w:szCs w:val="28"/>
+        </w:rPr>
+      </w:pPr>
+      <w:r>
+        <w:rPr>
+          <w:szCs w:val="28"/>
+        </w:rPr>
+        <w:t>ЗАДАНИЕ</w:t>
       </w:r>
     </w:p>
     <w:p>
@@ -148,879 +125,1081 @@
         <w:ind w:firstLine="0"/>
         <w:jc w:val="center"/>
         <w:rPr>
-          <w:b/>
-          <w:szCs w:val="28"/>
-        </w:rPr>
-      </w:pPr>
-      <w:r>
-        <w:rPr>
-          <w:b/>
-          <w:szCs w:val="28"/>
-        </w:rPr>
-        <w:t>Ященко Владислава Павловича</w:t>
-      </w:r>
-    </w:p>
-    <w:p>
-      <w:pPr>
-        <w:ind w:firstLine="0"/>
-        <w:rPr>
-          <w:szCs w:val="28"/>
-        </w:rPr>
-      </w:pPr>
-      <w:r>
-        <w:rPr>
-          <w:b/>
-          <w:szCs w:val="28"/>
-        </w:rPr>
-        <w:t xml:space="preserve">Тема проекта: </w:t>
-      </w:r>
-      <w:r>
-        <w:rPr>
-          <w:szCs w:val="28"/>
+          <w:szCs w:val="28"/>
+        </w:rPr>
+      </w:pPr>
+      <w:r>
+        <w:rPr>
+          <w:szCs w:val="28"/>
+        </w:rPr>
+        <w:t>по курсовому проектированию</w:t>
+      </w:r>
+      <w:r>
+        <w:rPr>
+          <w:szCs w:val="28"/>
+        </w:rPr>
+        <w:br/>
+      </w:r>
+    </w:p>
+    <w:p>
+      <w:pPr>
+        <w:ind w:firstLine="0"/>
+        <w:jc w:val="right"/>
+        <w:rPr>
+          <w:i/>
+          <w:color w:val="000000"/>
+          <w:szCs w:val="28"/>
+          <w:u w:val="single"/>
+        </w:rPr>
+      </w:pPr>
+      <w:r>
+        <w:rPr>
+          <w:szCs w:val="28"/>
+        </w:rPr>
+        <w:t xml:space="preserve">Студенту </w:t>
+      </w:r>
+      <w:r>
+        <w:rPr>
+          <w:i/>
+          <w:color w:val="000000"/>
+          <w:szCs w:val="28"/>
+          <w:u w:val="single"/>
+        </w:rPr>
+        <w:t>Ященко Владиславу Павловичу</w:t>
+      </w:r>
+      <w:r>
+        <w:rPr>
+          <w:i/>
+          <w:color w:val="000000"/>
+          <w:szCs w:val="28"/>
+          <w:u w:val="single"/>
+        </w:rPr>
+        <w:t xml:space="preserve"> </w:t>
+      </w:r>
+    </w:p>
+    <w:p>
+      <w:pPr>
+        <w:ind w:firstLine="0"/>
+        <w:jc w:val="right"/>
+        <w:rPr>
+          <w:i/>
+          <w:color w:val="000000"/>
+          <w:szCs w:val="28"/>
+          <w:u w:val="single"/>
+        </w:rPr>
+      </w:pPr>
+    </w:p>
+    <w:p>
+      <w:pPr>
+        <w:ind w:firstLine="0"/>
+        <w:jc w:val="both"/>
+        <w:rPr>
+          <w:sz w:val="10"/>
+          <w:szCs w:val="10"/>
+        </w:rPr>
+      </w:pPr>
+      <w:r>
+        <w:rPr>
+          <w:szCs w:val="28"/>
+        </w:rPr>
+        <w:t>1. Тема проекта</w:t>
+      </w:r>
+      <w:r>
+        <w:rPr>
+          <w:szCs w:val="28"/>
+        </w:rPr>
+        <w:t xml:space="preserve">: </w:t>
+      </w:r>
+      <w:r>
+        <w:rPr>
+          <w:i/>
+          <w:iCs/>
+          <w:szCs w:val="28"/>
+          <w:u w:val="single"/>
           <w:lang w:val="en-US"/>
         </w:rPr>
         <w:t>Floppy</w:t>
       </w:r>
       <w:r>
         <w:rPr>
-          <w:szCs w:val="28"/>
+          <w:i/>
+          <w:iCs/>
+          <w:szCs w:val="28"/>
+          <w:u w:val="single"/>
         </w:rPr>
         <w:t xml:space="preserve"> </w:t>
       </w:r>
       <w:r>
         <w:rPr>
-          <w:szCs w:val="28"/>
+          <w:i/>
+          <w:iCs/>
+          <w:szCs w:val="28"/>
+          <w:u w:val="single"/>
           <w:lang w:val="en-US"/>
         </w:rPr>
         <w:t>Drive</w:t>
       </w:r>
       <w:r>
         <w:rPr>
-          <w:szCs w:val="28"/>
+          <w:i/>
+          <w:iCs/>
+          <w:szCs w:val="28"/>
+          <w:u w:val="single"/>
         </w:rPr>
         <w:t xml:space="preserve"> </w:t>
       </w:r>
       <w:r>
         <w:rPr>
-          <w:szCs w:val="28"/>
+          <w:i/>
+          <w:iCs/>
+          <w:szCs w:val="28"/>
+          <w:u w:val="single"/>
           <w:lang w:val="en-US"/>
         </w:rPr>
         <w:t>MIDI</w:t>
       </w:r>
       <w:r>
         <w:rPr>
-          <w:szCs w:val="28"/>
+          <w:i/>
+          <w:iCs/>
+          <w:szCs w:val="28"/>
+          <w:u w:val="single"/>
+        </w:rPr>
+        <w:t xml:space="preserve"> плеер</w:t>
+      </w:r>
+      <w:r>
+        <w:rPr>
+          <w:i/>
+          <w:iCs/>
+          <w:color w:val="000000"/>
+          <w:szCs w:val="28"/>
+          <w:u w:val="single"/>
         </w:rPr>
         <w:t xml:space="preserve"> </w:t>
       </w:r>
-      <w:r>
-        <w:rPr>
-          <w:szCs w:val="28"/>
-        </w:rPr>
-        <w:t>плеер</w:t>
-      </w:r>
-    </w:p>
-    <w:p>
-      <w:pPr>
-        <w:ind w:firstLine="0"/>
-        <w:rPr>
+    </w:p>
+    <w:p>
+      <w:pPr>
+        <w:ind w:firstLine="0"/>
+        <w:jc w:val="both"/>
+        <w:rPr>
+          <w:szCs w:val="28"/>
+        </w:rPr>
+      </w:pPr>
+      <w:r>
+        <w:rPr>
+          <w:szCs w:val="28"/>
+        </w:rPr>
+        <w:t xml:space="preserve">2. Срок сдачи студентом законченного проекта </w:t>
+      </w:r>
+      <w:r>
+        <w:rPr>
+          <w:i/>
+          <w:szCs w:val="28"/>
+          <w:u w:val="single"/>
+        </w:rPr>
+        <w:t>с 06.12.2021 по 09.12.2021 г</w:t>
+      </w:r>
+      <w:r>
+        <w:rPr>
+          <w:szCs w:val="28"/>
+        </w:rPr>
+        <w:t>.</w:t>
+      </w:r>
+    </w:p>
+    <w:p>
+      <w:pPr>
+        <w:ind w:firstLine="0"/>
+        <w:jc w:val="both"/>
+        <w:rPr>
+          <w:sz w:val="10"/>
+          <w:szCs w:val="10"/>
+        </w:rPr>
+      </w:pPr>
+    </w:p>
+    <w:p>
+      <w:pPr>
+        <w:ind w:firstLine="0"/>
+        <w:jc w:val="both"/>
+        <w:rPr>
+          <w:szCs w:val="28"/>
+        </w:rPr>
+      </w:pPr>
+      <w:r>
+        <w:rPr>
+          <w:szCs w:val="28"/>
+        </w:rPr>
+        <w:t xml:space="preserve">3. Исходные данные к проекту: </w:t>
+      </w:r>
+      <w:r>
+        <w:rPr>
+          <w:szCs w:val="28"/>
+        </w:rPr>
+        <w:t xml:space="preserve">разработать устройство, реализующее функционал </w:t>
+      </w:r>
+      <w:r>
+        <w:rPr>
+          <w:szCs w:val="28"/>
+          <w:lang w:val="en-US"/>
+        </w:rPr>
+        <w:t>MIDI</w:t>
+      </w:r>
+      <w:r>
+        <w:rPr>
+          <w:szCs w:val="28"/>
+        </w:rPr>
+        <w:t xml:space="preserve"> </w:t>
+      </w:r>
+      <w:r>
+        <w:rPr>
+          <w:szCs w:val="28"/>
+        </w:rPr>
+        <w:t xml:space="preserve">плеера с использованием </w:t>
+      </w:r>
+      <w:r>
+        <w:rPr>
+          <w:szCs w:val="28"/>
+          <w:lang w:val="en-US"/>
+        </w:rPr>
+        <w:t>Floppy</w:t>
+      </w:r>
+      <w:r>
+        <w:rPr>
+          <w:szCs w:val="28"/>
+        </w:rPr>
+        <w:t xml:space="preserve"> </w:t>
+      </w:r>
+      <w:r>
+        <w:rPr>
+          <w:szCs w:val="28"/>
+        </w:rPr>
+        <w:t>приводов.</w:t>
+      </w:r>
+    </w:p>
+    <w:p>
+      <w:pPr>
+        <w:ind w:firstLine="0"/>
+        <w:jc w:val="both"/>
+        <w:rPr>
+          <w:szCs w:val="28"/>
+        </w:rPr>
+      </w:pPr>
+    </w:p>
+    <w:p>
+      <w:pPr>
+        <w:ind w:firstLine="0"/>
+        <w:jc w:val="both"/>
+        <w:rPr>
+          <w:szCs w:val="28"/>
+        </w:rPr>
+      </w:pPr>
+      <w:r>
+        <w:rPr>
+          <w:szCs w:val="28"/>
+        </w:rPr>
+        <w:t xml:space="preserve">4. Содержание расчетно-пояснительной записки (перечень вопросов, которые подлежат разработке): </w:t>
+      </w:r>
+    </w:p>
+    <w:p>
+      <w:pPr>
+        <w:ind w:firstLine="0"/>
+        <w:rPr>
+          <w:iCs/>
+          <w:szCs w:val="28"/>
+        </w:rPr>
+      </w:pPr>
+      <w:r>
+        <w:rPr>
+          <w:iCs/>
+          <w:szCs w:val="28"/>
+          <w:u w:val="single"/>
+        </w:rPr>
+        <w:t>Введение</w:t>
+      </w:r>
+    </w:p>
+    <w:p>
+      <w:pPr>
+        <w:ind w:firstLine="0"/>
+        <w:rPr>
+          <w:iCs/>
+          <w:szCs w:val="28"/>
+          <w:u w:val="single"/>
+        </w:rPr>
+      </w:pPr>
+      <w:r>
+        <w:rPr>
+          <w:iCs/>
+          <w:szCs w:val="28"/>
+          <w:u w:val="single"/>
+        </w:rPr>
+        <w:t>1. Обзор литературы.</w:t>
+      </w:r>
+    </w:p>
+    <w:p>
+      <w:pPr>
+        <w:ind w:firstLine="0"/>
+        <w:rPr>
+          <w:iCs/>
+          <w:szCs w:val="28"/>
+          <w:u w:val="single"/>
+        </w:rPr>
+      </w:pPr>
+      <w:r>
+        <w:rPr>
+          <w:iCs/>
+          <w:szCs w:val="28"/>
+          <w:u w:val="single"/>
+        </w:rPr>
+        <w:t xml:space="preserve">2. Разработка </w:t>
+      </w:r>
+      <w:r>
+        <w:rPr>
+          <w:iCs/>
+          <w:szCs w:val="28"/>
+          <w:u w:val="single"/>
+        </w:rPr>
+        <w:t xml:space="preserve">структурной схемы </w:t>
+      </w:r>
+      <w:r>
+        <w:rPr>
+          <w:iCs/>
+          <w:szCs w:val="28"/>
+          <w:u w:val="single"/>
+        </w:rPr>
+        <w:t xml:space="preserve">устройства.      </w:t>
+      </w:r>
+    </w:p>
+    <w:p>
+      <w:pPr>
+        <w:ind w:firstLine="0"/>
+        <w:rPr>
+          <w:iCs/>
+          <w:szCs w:val="28"/>
+          <w:u w:val="single"/>
+        </w:rPr>
+      </w:pPr>
+      <w:r>
+        <w:rPr>
+          <w:iCs/>
+          <w:szCs w:val="28"/>
+          <w:u w:val="single"/>
+        </w:rPr>
+        <w:t xml:space="preserve">3. Разработка </w:t>
+      </w:r>
+      <w:r>
+        <w:rPr>
+          <w:iCs/>
+          <w:szCs w:val="28"/>
+          <w:u w:val="single"/>
+        </w:rPr>
+        <w:t>функциональной</w:t>
+      </w:r>
+      <w:r>
+        <w:rPr>
+          <w:iCs/>
+          <w:szCs w:val="28"/>
+          <w:u w:val="single"/>
+        </w:rPr>
+        <w:t xml:space="preserve"> схемы</w:t>
+      </w:r>
+      <w:r>
+        <w:rPr>
+          <w:iCs/>
+          <w:szCs w:val="28"/>
+          <w:u w:val="single"/>
+        </w:rPr>
+        <w:t xml:space="preserve"> </w:t>
+      </w:r>
+      <w:r>
+        <w:rPr>
+          <w:iCs/>
+          <w:szCs w:val="28"/>
+          <w:u w:val="single"/>
+        </w:rPr>
+        <w:t xml:space="preserve">устройства.  </w:t>
+      </w:r>
+    </w:p>
+    <w:p>
+      <w:pPr>
+        <w:ind w:firstLine="0"/>
+        <w:rPr>
+          <w:iCs/>
+          <w:szCs w:val="28"/>
+          <w:u w:val="single"/>
+        </w:rPr>
+      </w:pPr>
+      <w:r>
+        <w:rPr>
+          <w:iCs/>
+          <w:szCs w:val="28"/>
+          <w:u w:val="single"/>
+        </w:rPr>
+        <w:t xml:space="preserve">4. Разработка принципиальной схемы </w:t>
+      </w:r>
+      <w:bookmarkStart w:id="0" w:name="_Hlk89900561"/>
+      <w:r>
+        <w:rPr>
+          <w:iCs/>
+          <w:szCs w:val="28"/>
+          <w:u w:val="single"/>
+        </w:rPr>
+        <w:t>устройства</w:t>
+      </w:r>
+      <w:bookmarkEnd w:id="0"/>
+      <w:r>
+        <w:rPr>
+          <w:iCs/>
+          <w:szCs w:val="28"/>
+          <w:u w:val="single"/>
+        </w:rPr>
+        <w:t>.</w:t>
+      </w:r>
+    </w:p>
+    <w:p>
+      <w:pPr>
+        <w:ind w:firstLine="0"/>
+        <w:rPr>
+          <w:iCs/>
+          <w:szCs w:val="28"/>
+          <w:u w:val="single"/>
+        </w:rPr>
+      </w:pPr>
+      <w:r>
+        <w:rPr>
+          <w:iCs/>
+          <w:szCs w:val="28"/>
+          <w:u w:val="single"/>
+        </w:rPr>
+        <w:t xml:space="preserve">5. Разработка </w:t>
+      </w:r>
+      <w:r>
+        <w:rPr>
+          <w:iCs/>
+          <w:szCs w:val="28"/>
+          <w:u w:val="single"/>
+        </w:rPr>
+        <w:t>печатной платы</w:t>
+      </w:r>
+      <w:r>
+        <w:rPr>
+          <w:iCs/>
+          <w:szCs w:val="28"/>
+          <w:u w:val="single"/>
+        </w:rPr>
+        <w:t>.</w:t>
+      </w:r>
+    </w:p>
+    <w:p>
+      <w:pPr>
+        <w:ind w:firstLine="0"/>
+        <w:rPr>
+          <w:iCs/>
+          <w:szCs w:val="28"/>
+          <w:u w:val="single"/>
+        </w:rPr>
+      </w:pPr>
+      <w:r>
+        <w:rPr>
+          <w:iCs/>
+          <w:szCs w:val="28"/>
+          <w:u w:val="single"/>
+        </w:rPr>
+        <w:t>6. Описание работы устройства.</w:t>
+      </w:r>
+    </w:p>
+    <w:p>
+      <w:pPr>
+        <w:ind w:firstLine="0"/>
+        <w:rPr>
+          <w:iCs/>
+          <w:szCs w:val="28"/>
+          <w:u w:val="single"/>
+        </w:rPr>
+      </w:pPr>
+      <w:r>
+        <w:rPr>
+          <w:iCs/>
+          <w:szCs w:val="28"/>
+          <w:u w:val="single"/>
+        </w:rPr>
+        <w:t>Заключение.</w:t>
+      </w:r>
+    </w:p>
+    <w:p>
+      <w:pPr>
+        <w:ind w:firstLine="0"/>
+        <w:rPr>
+          <w:i/>
+          <w:szCs w:val="28"/>
+          <w:u w:val="single"/>
+        </w:rPr>
+      </w:pPr>
+      <w:r>
+        <w:rPr>
+          <w:iCs/>
+          <w:szCs w:val="28"/>
+          <w:u w:val="single"/>
+        </w:rPr>
+        <w:t xml:space="preserve">Список </w:t>
+      </w:r>
+      <w:r>
+        <w:rPr>
+          <w:iCs/>
+          <w:szCs w:val="28"/>
+          <w:u w:val="single"/>
+        </w:rPr>
+        <w:t>литературы</w:t>
+      </w:r>
+      <w:r>
+        <w:rPr>
+          <w:iCs/>
+          <w:szCs w:val="28"/>
+          <w:u w:val="single"/>
+        </w:rPr>
+        <w:t>.</w:t>
+      </w:r>
+    </w:p>
+    <w:p>
+      <w:pPr>
+        <w:ind w:firstLine="0"/>
+        <w:jc w:val="right"/>
+        <w:rPr>
+          <w:sz w:val="10"/>
+          <w:szCs w:val="10"/>
+          <w:u w:val="single"/>
+        </w:rPr>
+      </w:pPr>
+    </w:p>
+    <w:p>
+      <w:pPr>
+        <w:ind w:firstLine="0"/>
+        <w:jc w:val="both"/>
+        <w:rPr>
+          <w:szCs w:val="28"/>
+        </w:rPr>
+      </w:pPr>
+      <w:r>
+        <w:rPr>
+          <w:szCs w:val="28"/>
+        </w:rPr>
+        <w:t xml:space="preserve">5. Перечень графического материала (с точным обозначением обязательных чертежей и графиков) </w:t>
+      </w:r>
+    </w:p>
+    <w:p>
+      <w:pPr>
+        <w:ind w:firstLine="0"/>
+        <w:jc w:val="both"/>
+        <w:rPr>
+          <w:rFonts w:ascii="Calibri" w:hAnsi="Calibri"/>
+          <w:szCs w:val="28"/>
+          <w:u w:val="single"/>
+        </w:rPr>
+      </w:pPr>
+      <w:r>
+        <w:rPr>
+          <w:szCs w:val="28"/>
+          <w:u w:val="single"/>
+        </w:rPr>
+        <w:t>1. Структурная схема устройства (формат А4</w:t>
+      </w:r>
+      <w:r>
+        <w:rPr>
+          <w:rFonts w:ascii="Calibri" w:hAnsi="Calibri"/>
+          <w:szCs w:val="28"/>
+          <w:u w:val="single"/>
+        </w:rPr>
+        <w:t xml:space="preserve">). </w:t>
+      </w:r>
+    </w:p>
+    <w:p>
+      <w:pPr>
+        <w:ind w:firstLine="0"/>
+        <w:rPr>
+          <w:rFonts w:eastAsia="Times New Roman"/>
+          <w:szCs w:val="28"/>
+          <w:u w:val="single"/>
+          <w:lang w:eastAsia="ru-RU"/>
+        </w:rPr>
+      </w:pPr>
+      <w:r>
+        <w:rPr>
+          <w:rFonts w:eastAsia="Times New Roman"/>
+          <w:szCs w:val="28"/>
+          <w:u w:val="single"/>
+          <w:lang w:eastAsia="ru-RU"/>
+        </w:rPr>
+        <w:t xml:space="preserve">2. Функциональная электрическая схема </w:t>
+      </w:r>
+      <w:r>
+        <w:rPr>
+          <w:rFonts w:eastAsia="Times New Roman"/>
+          <w:szCs w:val="28"/>
+          <w:u w:val="single"/>
+          <w:lang w:eastAsia="ru-RU"/>
+        </w:rPr>
+        <w:t>устройства</w:t>
+      </w:r>
+      <w:r>
+        <w:rPr>
+          <w:rFonts w:eastAsia="Times New Roman"/>
+          <w:szCs w:val="28"/>
+          <w:u w:val="single"/>
+          <w:lang w:eastAsia="ru-RU"/>
+        </w:rPr>
+        <w:t xml:space="preserve"> (формат А3).</w:t>
+      </w:r>
+    </w:p>
+    <w:p>
+      <w:pPr>
+        <w:ind w:firstLine="0"/>
+        <w:rPr>
+          <w:rFonts w:eastAsia="Times New Roman"/>
+          <w:szCs w:val="28"/>
+          <w:u w:val="single"/>
+          <w:lang w:eastAsia="ru-RU"/>
+        </w:rPr>
+      </w:pPr>
+      <w:r>
+        <w:rPr>
+          <w:rFonts w:eastAsia="Times New Roman"/>
+          <w:szCs w:val="28"/>
+          <w:u w:val="single"/>
+          <w:lang w:eastAsia="ru-RU"/>
+        </w:rPr>
+        <w:t xml:space="preserve">3. Принципиальная электрическая схема </w:t>
+      </w:r>
+      <w:r>
+        <w:rPr>
+          <w:rFonts w:eastAsia="Times New Roman"/>
+          <w:szCs w:val="28"/>
+          <w:u w:val="single"/>
+          <w:lang w:eastAsia="ru-RU"/>
+        </w:rPr>
+        <w:t>заданных блоков устройства</w:t>
+      </w:r>
+      <w:r>
+        <w:rPr>
+          <w:rFonts w:eastAsia="Times New Roman"/>
+          <w:szCs w:val="28"/>
+          <w:u w:val="single"/>
+          <w:lang w:eastAsia="ru-RU"/>
+        </w:rPr>
+        <w:t xml:space="preserve"> (формат А3).</w:t>
+      </w:r>
+    </w:p>
+    <w:p>
+      <w:pPr>
+        <w:ind w:firstLine="0"/>
+        <w:jc w:val="both"/>
+        <w:rPr>
+          <w:sz w:val="10"/>
+          <w:szCs w:val="10"/>
+        </w:rPr>
+      </w:pPr>
+    </w:p>
+    <w:p>
+      <w:pPr>
+        <w:ind w:firstLine="0"/>
+        <w:jc w:val="both"/>
+        <w:rPr>
+          <w:i/>
+          <w:szCs w:val="28"/>
+          <w:u w:val="single"/>
+        </w:rPr>
+      </w:pPr>
+      <w:r>
+        <w:rPr>
+          <w:szCs w:val="28"/>
+        </w:rPr>
+        <w:t>6.</w:t>
+      </w:r>
+      <w:r>
+        <w:rPr>
+          <w:sz w:val="22"/>
+        </w:rPr>
+        <w:t> </w:t>
+      </w:r>
+      <w:r>
+        <w:rPr>
+          <w:szCs w:val="28"/>
+        </w:rPr>
+        <w:t xml:space="preserve">Консультант по проекту </w:t>
+      </w:r>
+      <w:r>
+        <w:rPr>
+          <w:i/>
+          <w:color w:val="000000"/>
+          <w:szCs w:val="28"/>
+          <w:u w:val="single"/>
+        </w:rPr>
+        <w:t>С. А. Байрак.</w:t>
+      </w:r>
+    </w:p>
+    <w:p>
+      <w:pPr>
+        <w:ind w:firstLine="0"/>
+        <w:jc w:val="both"/>
+        <w:rPr>
+          <w:sz w:val="10"/>
+          <w:szCs w:val="10"/>
+        </w:rPr>
+      </w:pPr>
+    </w:p>
+    <w:p>
+      <w:pPr>
+        <w:ind w:firstLine="0"/>
+        <w:jc w:val="both"/>
+        <w:rPr>
+          <w:szCs w:val="28"/>
+        </w:rPr>
+      </w:pPr>
+      <w:r>
+        <w:rPr>
+          <w:szCs w:val="28"/>
+        </w:rPr>
+        <w:t xml:space="preserve">7. Дата выдачи задания </w:t>
+      </w:r>
+      <w:r>
+        <w:rPr>
+          <w:i/>
+          <w:szCs w:val="28"/>
+          <w:u w:val="single"/>
+        </w:rPr>
+        <w:t>10.09.2021 г.</w:t>
+      </w:r>
+    </w:p>
+    <w:p>
+      <w:pPr>
+        <w:ind w:firstLine="0"/>
+        <w:jc w:val="both"/>
+        <w:rPr>
+          <w:sz w:val="10"/>
+          <w:szCs w:val="10"/>
+        </w:rPr>
+      </w:pPr>
+    </w:p>
+    <w:p>
+      <w:pPr>
+        <w:ind w:firstLine="0"/>
+        <w:jc w:val="both"/>
+        <w:rPr>
+          <w:szCs w:val="28"/>
+        </w:rPr>
+      </w:pPr>
+      <w:r>
+        <w:rPr>
+          <w:szCs w:val="28"/>
+        </w:rPr>
+        <w:t>8. Календарный график работы над проектом на весь период проектирования (с обозначением сроков выполнения и трудоемкости отдельных этапов):</w:t>
+      </w:r>
+    </w:p>
+    <w:p>
+      <w:pPr>
+        <w:ind w:firstLine="0"/>
+        <w:jc w:val="both"/>
+        <w:rPr>
+          <w:iCs/>
+          <w:szCs w:val="28"/>
+          <w:u w:val="single"/>
+        </w:rPr>
+      </w:pPr>
+      <w:r>
+        <w:rPr>
+          <w:iCs/>
+          <w:szCs w:val="28"/>
+          <w:u w:val="single"/>
+        </w:rPr>
+        <w:t>разделы 1,2 к 24.09. – 20 %;</w:t>
+      </w:r>
+    </w:p>
+    <w:p>
+      <w:pPr>
+        <w:ind w:firstLine="0"/>
+        <w:jc w:val="both"/>
+        <w:rPr>
+          <w:iCs/>
+          <w:szCs w:val="28"/>
+          <w:u w:val="single"/>
+        </w:rPr>
+      </w:pPr>
+      <w:r>
+        <w:rPr>
+          <w:iCs/>
+          <w:szCs w:val="28"/>
+          <w:u w:val="single"/>
+        </w:rPr>
+        <w:lastRenderedPageBreak/>
+        <w:t>раздел 3 к 15.10. – 20 %;</w:t>
+      </w:r>
+    </w:p>
+    <w:p>
+      <w:pPr>
+        <w:ind w:firstLine="0"/>
+        <w:jc w:val="both"/>
+        <w:rPr>
+          <w:iCs/>
+          <w:szCs w:val="28"/>
+          <w:u w:val="single"/>
+        </w:rPr>
+      </w:pPr>
+      <w:r>
+        <w:rPr>
+          <w:iCs/>
+          <w:szCs w:val="28"/>
+          <w:u w:val="single"/>
+        </w:rPr>
+        <w:t xml:space="preserve">раздел 4 к 05.11. – 25 %;      </w:t>
+      </w:r>
+    </w:p>
+    <w:p>
+      <w:pPr>
+        <w:ind w:firstLine="0"/>
+        <w:rPr>
+          <w:iCs/>
+          <w:szCs w:val="28"/>
+          <w:u w:val="single"/>
+        </w:rPr>
+      </w:pPr>
+      <w:r>
+        <w:rPr>
+          <w:iCs/>
+          <w:szCs w:val="28"/>
+          <w:u w:val="single"/>
+        </w:rPr>
+        <w:t>раздел 5 к 19.11. – 20 %;</w:t>
+      </w:r>
+    </w:p>
+    <w:p>
+      <w:pPr>
+        <w:ind w:firstLine="0"/>
+        <w:jc w:val="both"/>
+        <w:rPr>
+          <w:iCs/>
+          <w:szCs w:val="28"/>
+          <w:u w:val="single"/>
+        </w:rPr>
+      </w:pPr>
+      <w:r>
+        <w:rPr>
+          <w:iCs/>
+          <w:szCs w:val="28"/>
+          <w:u w:val="single"/>
+        </w:rPr>
+        <w:t>оформление пояснительной записки и графического материала к 06.12 – 15 %</w:t>
+      </w:r>
+    </w:p>
+    <w:p>
+      <w:pPr>
+        <w:ind w:firstLine="0"/>
+        <w:rPr>
+          <w:iCs/>
+          <w:szCs w:val="28"/>
+          <w:u w:val="single"/>
+        </w:rPr>
+      </w:pPr>
+      <w:r>
+        <w:rPr>
+          <w:iCs/>
+          <w:szCs w:val="28"/>
+          <w:u w:val="single"/>
+        </w:rPr>
+        <w:t>Защита курсового проекта с 07.12 по 14.12.</w:t>
+      </w:r>
+    </w:p>
+    <w:p>
+      <w:pPr>
+        <w:ind w:firstLine="0"/>
+        <w:jc w:val="both"/>
+        <w:rPr>
+          <w:szCs w:val="28"/>
+        </w:rPr>
+      </w:pPr>
+      <w:r>
+        <w:rPr>
+          <w:szCs w:val="28"/>
+        </w:rPr>
+        <w:t xml:space="preserve"> </w:t>
+      </w:r>
+    </w:p>
+    <w:p>
+      <w:pPr>
+        <w:ind w:firstLine="0"/>
+        <w:jc w:val="right"/>
+        <w:rPr>
+          <w:szCs w:val="28"/>
+        </w:rPr>
+      </w:pPr>
+      <w:r>
+        <w:rPr>
+          <w:szCs w:val="28"/>
+        </w:rPr>
+        <w:t xml:space="preserve">РУКОВОДИТЕЛЬ </w:t>
+      </w:r>
+      <w:r>
+        <w:rPr>
+          <w:szCs w:val="28"/>
+          <w:u w:val="single"/>
+        </w:rPr>
+        <w:tab/>
+        <w:t xml:space="preserve"> </w:t>
+      </w:r>
+      <w:r>
+        <w:rPr>
+          <w:szCs w:val="28"/>
+          <w:u w:val="single"/>
+        </w:rPr>
+        <w:tab/>
+      </w:r>
+      <w:r>
+        <w:rPr>
+          <w:szCs w:val="28"/>
+          <w:u w:val="single"/>
+        </w:rPr>
+        <w:tab/>
+      </w:r>
+      <w:r>
+        <w:rPr>
+          <w:szCs w:val="28"/>
+          <w:u w:val="single"/>
+        </w:rPr>
+        <w:tab/>
+      </w:r>
+      <w:r>
+        <w:rPr>
+          <w:szCs w:val="28"/>
+          <w:u w:val="single"/>
+        </w:rPr>
+        <w:tab/>
+      </w:r>
+      <w:r>
+        <w:rPr>
+          <w:szCs w:val="28"/>
+          <w:u w:val="single"/>
+        </w:rPr>
+        <w:tab/>
+      </w:r>
+      <w:r>
+        <w:rPr>
+          <w:szCs w:val="28"/>
+          <w:u w:val="single"/>
+        </w:rPr>
+        <w:tab/>
+      </w:r>
+      <w:r>
+        <w:rPr>
+          <w:szCs w:val="28"/>
+          <w:u w:val="single"/>
+        </w:rPr>
+        <w:tab/>
+        <w:t>Байрак С.А</w:t>
+      </w:r>
+      <w:r>
+        <w:rPr>
+          <w:sz w:val="22"/>
+          <w:u w:val="single"/>
+        </w:rPr>
+        <w:t>.</w:t>
+      </w:r>
+    </w:p>
+    <w:p>
+      <w:pPr>
+        <w:ind w:left="2835" w:firstLine="708"/>
+        <w:jc w:val="both"/>
+        <w:rPr>
+          <w:sz w:val="24"/>
+          <w:szCs w:val="24"/>
+        </w:rPr>
+      </w:pPr>
+      <w:r>
+        <w:rPr>
+          <w:sz w:val="24"/>
+          <w:szCs w:val="24"/>
+        </w:rPr>
+        <w:t>(подпись)</w:t>
+      </w:r>
+    </w:p>
+    <w:p>
+      <w:pPr>
+        <w:ind w:left="510" w:firstLine="720"/>
+        <w:jc w:val="both"/>
+        <w:rPr>
+          <w:sz w:val="24"/>
+          <w:szCs w:val="24"/>
+        </w:rPr>
+      </w:pPr>
+    </w:p>
+    <w:p>
+      <w:pPr>
+        <w:ind w:firstLine="0"/>
+        <w:jc w:val="right"/>
+        <w:rPr>
+          <w:i/>
           <w:color w:val="FF0000"/>
           <w:szCs w:val="28"/>
-        </w:rPr>
-      </w:pPr>
-      <w:r>
-        <w:rPr>
-          <w:b/>
-          <w:szCs w:val="28"/>
-        </w:rPr>
-        <w:t>Дата выдачи задания</w:t>
-      </w:r>
-      <w:r>
-        <w:rPr>
-          <w:b/>
-          <w:color w:val="FF0000"/>
-          <w:szCs w:val="28"/>
-        </w:rPr>
-        <w:t xml:space="preserve">: </w:t>
-      </w:r>
-      <w:r>
-        <w:rPr>
-          <w:color w:val="FF0000"/>
-          <w:szCs w:val="28"/>
-        </w:rPr>
-        <w:t>14.09.2018 г.</w:t>
-      </w:r>
-    </w:p>
-    <w:p>
-      <w:pPr>
-        <w:ind w:firstLine="0"/>
-        <w:rPr>
-          <w:szCs w:val="28"/>
-        </w:rPr>
-      </w:pPr>
-      <w:r>
-        <w:rPr>
-          <w:b/>
-          <w:szCs w:val="28"/>
-        </w:rPr>
-        <w:t>Дата сдачи проекта:</w:t>
-      </w:r>
-      <w:r>
-        <w:rPr>
-          <w:szCs w:val="28"/>
-        </w:rPr>
-        <w:t xml:space="preserve"> </w:t>
-      </w:r>
-      <w:r>
-        <w:rPr>
-          <w:color w:val="FF0000"/>
-          <w:szCs w:val="28"/>
-          <w:lang w:val="ru-BY"/>
-        </w:rPr>
-        <w:t>2</w:t>
-      </w:r>
-      <w:r>
-        <w:rPr>
-          <w:color w:val="FF0000"/>
-          <w:szCs w:val="28"/>
-        </w:rPr>
-        <w:t>7</w:t>
-      </w:r>
-      <w:r>
-        <w:rPr>
-          <w:color w:val="FF0000"/>
-          <w:szCs w:val="28"/>
-        </w:rPr>
-        <w:t>.12.2018 г.</w:t>
-      </w:r>
-    </w:p>
-    <w:p>
-      <w:pPr>
-        <w:ind w:firstLine="0"/>
-        <w:rPr>
-          <w:szCs w:val="28"/>
-          <w:lang w:val="ru-BY"/>
-        </w:rPr>
-      </w:pPr>
-      <w:r>
-        <w:rPr>
-          <w:b/>
-          <w:szCs w:val="28"/>
-        </w:rPr>
-        <w:t>Исходные данные к проекту:</w:t>
-      </w:r>
-      <w:r>
-        <w:rPr>
-          <w:szCs w:val="28"/>
-        </w:rPr>
-        <w:t xml:space="preserve"> </w:t>
-      </w:r>
-      <w:r>
-        <w:rPr>
-          <w:szCs w:val="28"/>
-          <w:lang w:val="ru-BY"/>
-        </w:rPr>
-        <w:t>Разработать</w:t>
-      </w:r>
-      <w:r>
-        <w:rPr>
-          <w:szCs w:val="28"/>
-        </w:rPr>
-        <w:t xml:space="preserve"> </w:t>
-      </w:r>
-      <w:r>
-        <w:rPr>
-          <w:szCs w:val="28"/>
-          <w:lang w:val="ru-BY"/>
-        </w:rPr>
-        <w:t xml:space="preserve">микропроцессорную </w:t>
-      </w:r>
-      <w:r>
-        <w:rPr>
-          <w:szCs w:val="28"/>
-        </w:rPr>
-        <w:t>систему</w:t>
-      </w:r>
-      <w:r>
-        <w:rPr>
-          <w:szCs w:val="28"/>
-          <w:lang w:val="ru-BY"/>
-        </w:rPr>
-        <w:t>, отображающую параметры</w:t>
-      </w:r>
-      <w:r>
-        <w:rPr>
-          <w:szCs w:val="28"/>
-        </w:rPr>
-        <w:t xml:space="preserve"> </w:t>
-      </w:r>
-      <w:r>
-        <w:rPr>
-          <w:szCs w:val="28"/>
-          <w:lang w:val="ru-BY"/>
-        </w:rPr>
-        <w:t>микроклимата в казарме</w:t>
-      </w:r>
-      <w:r>
-        <w:rPr>
-          <w:szCs w:val="28"/>
-        </w:rPr>
-        <w:t xml:space="preserve">. </w:t>
-      </w:r>
-      <w:r>
-        <w:rPr>
-          <w:szCs w:val="28"/>
-          <w:lang w:val="ru-BY"/>
-        </w:rPr>
-        <w:t>Сигнализировать при помощи светодиодов об уровне влажности и освещённости, регулировать температуру в помещении.</w:t>
-      </w:r>
-    </w:p>
-    <w:p>
-      <w:pPr>
-        <w:ind w:firstLine="0"/>
+          <w:u w:val="single"/>
+        </w:rPr>
+      </w:pPr>
+      <w:r>
+        <w:rPr>
+          <w:szCs w:val="28"/>
+        </w:rPr>
+        <w:t xml:space="preserve">Задание принял к исполнению </w:t>
+      </w:r>
+      <w:r>
+        <w:rPr>
+          <w:szCs w:val="28"/>
+          <w:u w:val="single"/>
+        </w:rPr>
+        <w:t xml:space="preserve">10.09.2021 </w:t>
+      </w:r>
+      <w:r>
+        <w:rPr>
+          <w:szCs w:val="28"/>
+          <w:u w:val="single"/>
+        </w:rPr>
+        <w:tab/>
+      </w:r>
+      <w:r>
+        <w:rPr>
+          <w:szCs w:val="28"/>
+          <w:u w:val="single"/>
+        </w:rPr>
+        <w:tab/>
+      </w:r>
+      <w:r>
+        <w:rPr>
+          <w:szCs w:val="28"/>
+          <w:u w:val="single"/>
+        </w:rPr>
+        <w:tab/>
+        <w:t xml:space="preserve">        </w:t>
+      </w:r>
+      <w:r>
         <w:rPr>
           <w:i/>
-        </w:rPr>
-      </w:pPr>
-    </w:p>
-    <w:p>
-      <w:pPr>
-        <w:ind w:firstLine="0"/>
-        <w:rPr>
-          <w:i/>
-          <w:sz w:val="20"/>
-          <w:szCs w:val="20"/>
-        </w:rPr>
-      </w:pPr>
-      <w:r>
-        <w:rPr>
-          <w:i/>
-          <w:sz w:val="20"/>
-          <w:szCs w:val="20"/>
-        </w:rPr>
-        <w:t>Содержание пояснительной записки:</w:t>
-      </w:r>
-    </w:p>
-    <w:p>
-      <w:pPr>
-        <w:pStyle w:val="a3"/>
-        <w:numPr>
-          <w:ilvl w:val="0"/>
-          <w:numId w:val="7"/>
-        </w:numPr>
-        <w:spacing w:line="276" w:lineRule="auto"/>
-        <w:ind w:firstLine="0"/>
-        <w:rPr>
-          <w:sz w:val="20"/>
-          <w:szCs w:val="20"/>
-        </w:rPr>
-      </w:pPr>
-      <w:r>
-        <w:rPr>
-          <w:sz w:val="20"/>
-          <w:szCs w:val="20"/>
-        </w:rPr>
-        <w:t>Введение</w:t>
-      </w:r>
-    </w:p>
-    <w:p>
-      <w:pPr>
-        <w:pStyle w:val="a3"/>
-        <w:numPr>
-          <w:ilvl w:val="0"/>
-          <w:numId w:val="7"/>
-        </w:numPr>
-        <w:spacing w:line="276" w:lineRule="auto"/>
-        <w:ind w:firstLine="0"/>
-        <w:rPr>
-          <w:sz w:val="20"/>
-          <w:szCs w:val="20"/>
-        </w:rPr>
-      </w:pPr>
-      <w:r>
-        <w:rPr>
-          <w:sz w:val="20"/>
-          <w:szCs w:val="20"/>
-        </w:rPr>
-        <w:t xml:space="preserve">Обзор </w:t>
-      </w:r>
-      <w:r>
-        <w:rPr>
-          <w:sz w:val="20"/>
-          <w:szCs w:val="20"/>
-        </w:rPr>
-        <w:t>источников</w:t>
-      </w:r>
-    </w:p>
-    <w:p>
-      <w:pPr>
-        <w:pStyle w:val="a3"/>
-        <w:numPr>
-          <w:ilvl w:val="0"/>
-          <w:numId w:val="7"/>
-        </w:numPr>
-        <w:spacing w:line="276" w:lineRule="auto"/>
-        <w:ind w:firstLine="0"/>
-        <w:rPr>
-          <w:sz w:val="20"/>
-          <w:szCs w:val="20"/>
-        </w:rPr>
-      </w:pPr>
-      <w:r>
-        <w:rPr>
-          <w:sz w:val="20"/>
-          <w:szCs w:val="20"/>
-        </w:rPr>
-        <w:t>Разработка</w:t>
-      </w:r>
-      <w:r>
-        <w:rPr>
-          <w:sz w:val="20"/>
-          <w:szCs w:val="20"/>
-        </w:rPr>
-        <w:t xml:space="preserve"> структурной схемы</w:t>
-      </w:r>
-    </w:p>
-    <w:p>
-      <w:pPr>
-        <w:pStyle w:val="a3"/>
-        <w:numPr>
-          <w:ilvl w:val="0"/>
-          <w:numId w:val="7"/>
-        </w:numPr>
-        <w:spacing w:line="276" w:lineRule="auto"/>
-        <w:ind w:firstLine="0"/>
-        <w:rPr>
-          <w:sz w:val="20"/>
-          <w:szCs w:val="20"/>
-        </w:rPr>
-      </w:pPr>
-      <w:r>
-        <w:rPr>
-          <w:sz w:val="20"/>
-          <w:szCs w:val="20"/>
-        </w:rPr>
-        <w:t>Разработка</w:t>
-      </w:r>
-      <w:r>
-        <w:rPr>
-          <w:sz w:val="20"/>
-          <w:szCs w:val="20"/>
-        </w:rPr>
-        <w:t xml:space="preserve"> </w:t>
-      </w:r>
-      <w:r>
-        <w:rPr>
-          <w:sz w:val="20"/>
-          <w:szCs w:val="20"/>
-        </w:rPr>
-        <w:t>функциональной схемы</w:t>
-      </w:r>
-    </w:p>
-    <w:p>
-      <w:pPr>
-        <w:pStyle w:val="a3"/>
-        <w:numPr>
-          <w:ilvl w:val="0"/>
-          <w:numId w:val="7"/>
-        </w:numPr>
-        <w:spacing w:line="276" w:lineRule="auto"/>
-        <w:ind w:firstLine="0"/>
-        <w:rPr>
-          <w:sz w:val="20"/>
-          <w:szCs w:val="20"/>
-        </w:rPr>
-      </w:pPr>
-      <w:r>
-        <w:rPr>
-          <w:sz w:val="20"/>
-          <w:szCs w:val="20"/>
-        </w:rPr>
-        <w:t>Разработка</w:t>
-      </w:r>
-      <w:r>
-        <w:rPr>
-          <w:sz w:val="20"/>
-          <w:szCs w:val="20"/>
-        </w:rPr>
-        <w:t xml:space="preserve"> </w:t>
-      </w:r>
-      <w:r>
-        <w:rPr>
-          <w:sz w:val="20"/>
-          <w:szCs w:val="20"/>
-        </w:rPr>
-        <w:t>принципиальной схемы</w:t>
-      </w:r>
-    </w:p>
-    <w:p>
-      <w:pPr>
-        <w:pStyle w:val="a3"/>
-        <w:numPr>
-          <w:ilvl w:val="0"/>
-          <w:numId w:val="7"/>
-        </w:numPr>
-        <w:spacing w:line="276" w:lineRule="auto"/>
-        <w:ind w:firstLine="0"/>
-        <w:rPr>
-          <w:sz w:val="20"/>
-          <w:szCs w:val="20"/>
-        </w:rPr>
-      </w:pPr>
-      <w:r>
-        <w:rPr>
-          <w:sz w:val="20"/>
-          <w:szCs w:val="20"/>
-        </w:rPr>
-        <w:t>Технико-экономическое обоснование</w:t>
-      </w:r>
-    </w:p>
-    <w:p>
-      <w:pPr>
-        <w:pStyle w:val="a3"/>
-        <w:numPr>
-          <w:ilvl w:val="0"/>
-          <w:numId w:val="7"/>
-        </w:numPr>
-        <w:spacing w:line="276" w:lineRule="auto"/>
-        <w:ind w:firstLine="0"/>
-        <w:rPr>
-          <w:color w:val="FF0000"/>
-          <w:sz w:val="20"/>
-          <w:szCs w:val="20"/>
-        </w:rPr>
-      </w:pPr>
-      <w:r>
-        <w:rPr>
-          <w:color w:val="FF0000"/>
-          <w:sz w:val="20"/>
-          <w:szCs w:val="20"/>
-          <w:lang w:val="ru-BY"/>
-        </w:rPr>
-        <w:t>Разработка печатной платы</w:t>
-      </w:r>
-    </w:p>
-    <w:p>
-      <w:pPr>
-        <w:pStyle w:val="a3"/>
-        <w:numPr>
-          <w:ilvl w:val="0"/>
-          <w:numId w:val="7"/>
-        </w:numPr>
-        <w:spacing w:line="276" w:lineRule="auto"/>
-        <w:ind w:firstLine="0"/>
-        <w:rPr>
-          <w:sz w:val="20"/>
-          <w:szCs w:val="20"/>
-        </w:rPr>
-      </w:pPr>
-      <w:r>
-        <w:rPr>
-          <w:sz w:val="20"/>
-          <w:szCs w:val="20"/>
-        </w:rPr>
-        <w:t>Описание работы устройства</w:t>
-      </w:r>
-    </w:p>
-    <w:p>
-      <w:pPr>
-        <w:pStyle w:val="a3"/>
-        <w:numPr>
-          <w:ilvl w:val="0"/>
-          <w:numId w:val="7"/>
-        </w:numPr>
-        <w:spacing w:line="276" w:lineRule="auto"/>
-        <w:ind w:firstLine="0"/>
-        <w:rPr>
-          <w:sz w:val="20"/>
-          <w:szCs w:val="20"/>
-        </w:rPr>
-      </w:pPr>
-      <w:r>
-        <w:rPr>
-          <w:sz w:val="20"/>
-          <w:szCs w:val="20"/>
-        </w:rPr>
-        <w:t>Заключение</w:t>
-      </w:r>
-    </w:p>
-    <w:p>
-      <w:pPr>
-        <w:pStyle w:val="a3"/>
-        <w:numPr>
-          <w:ilvl w:val="0"/>
-          <w:numId w:val="7"/>
-        </w:numPr>
-        <w:spacing w:line="276" w:lineRule="auto"/>
-        <w:ind w:firstLine="0"/>
-        <w:rPr>
-          <w:sz w:val="20"/>
-          <w:szCs w:val="20"/>
-        </w:rPr>
-      </w:pPr>
-      <w:r>
-        <w:rPr>
-          <w:sz w:val="20"/>
-          <w:szCs w:val="20"/>
-        </w:rPr>
-        <w:t>Список Литературы</w:t>
-      </w:r>
-    </w:p>
-    <w:p>
-      <w:pPr>
-        <w:ind w:firstLine="0"/>
-        <w:rPr>
-          <w:i/>
-          <w:sz w:val="20"/>
-          <w:szCs w:val="20"/>
-        </w:rPr>
-      </w:pPr>
-      <w:r>
-        <w:rPr>
-          <w:i/>
-          <w:sz w:val="20"/>
-          <w:szCs w:val="20"/>
-        </w:rPr>
-        <w:t>Перечень графического материала:</w:t>
-      </w:r>
-    </w:p>
-    <w:p>
-      <w:pPr>
-        <w:pStyle w:val="a3"/>
-        <w:numPr>
-          <w:ilvl w:val="0"/>
-          <w:numId w:val="6"/>
-        </w:numPr>
-        <w:spacing w:line="276" w:lineRule="auto"/>
-        <w:ind w:firstLine="0"/>
-        <w:rPr>
-          <w:sz w:val="20"/>
-          <w:szCs w:val="20"/>
-        </w:rPr>
-      </w:pPr>
-      <w:r>
-        <w:rPr>
-          <w:sz w:val="20"/>
-          <w:szCs w:val="20"/>
-        </w:rPr>
-        <w:t>Структурная схема</w:t>
-      </w:r>
-    </w:p>
-    <w:p>
-      <w:pPr>
-        <w:pStyle w:val="a3"/>
-        <w:numPr>
-          <w:ilvl w:val="0"/>
-          <w:numId w:val="6"/>
-        </w:numPr>
-        <w:spacing w:line="276" w:lineRule="auto"/>
-        <w:ind w:firstLine="0"/>
-        <w:rPr>
-          <w:sz w:val="20"/>
-          <w:szCs w:val="20"/>
-        </w:rPr>
-      </w:pPr>
-      <w:r>
-        <w:rPr>
-          <w:sz w:val="20"/>
-          <w:szCs w:val="20"/>
-        </w:rPr>
-        <w:t>Функциональная схема</w:t>
-      </w:r>
-    </w:p>
-    <w:p>
-      <w:pPr>
-        <w:pStyle w:val="a3"/>
-        <w:numPr>
-          <w:ilvl w:val="0"/>
-          <w:numId w:val="6"/>
-        </w:numPr>
-        <w:spacing w:line="276" w:lineRule="auto"/>
-        <w:ind w:firstLine="0"/>
-        <w:rPr>
-          <w:sz w:val="20"/>
-          <w:szCs w:val="20"/>
-        </w:rPr>
-      </w:pPr>
-      <w:r>
-        <w:rPr>
-          <w:sz w:val="20"/>
-          <w:szCs w:val="20"/>
-        </w:rPr>
-        <w:t>Принципиальная схема</w:t>
-      </w:r>
-    </w:p>
-    <w:p>
-      <w:pPr>
-        <w:pStyle w:val="a3"/>
-        <w:numPr>
-          <w:ilvl w:val="0"/>
-          <w:numId w:val="6"/>
-        </w:numPr>
-        <w:spacing w:line="276" w:lineRule="auto"/>
-        <w:ind w:firstLine="0"/>
-        <w:rPr>
-          <w:color w:val="FF0000"/>
-          <w:sz w:val="20"/>
-          <w:szCs w:val="20"/>
-        </w:rPr>
-      </w:pPr>
-      <w:r>
-        <w:rPr>
-          <w:color w:val="FF0000"/>
-          <w:sz w:val="20"/>
-          <w:szCs w:val="20"/>
-          <w:lang w:val="ru-BY"/>
-        </w:rPr>
-        <w:t>Схема печатной платы</w:t>
-      </w:r>
-    </w:p>
-    <w:p>
-      <w:pPr>
-        <w:ind w:firstLine="0"/>
-        <w:rPr>
-          <w:i/>
-          <w:sz w:val="20"/>
-          <w:szCs w:val="20"/>
-        </w:rPr>
-      </w:pPr>
-      <w:r>
-        <w:rPr>
-          <w:i/>
-          <w:sz w:val="20"/>
-          <w:szCs w:val="20"/>
-        </w:rPr>
-        <w:t>Календарный план работы над проектом:</w:t>
-      </w:r>
-    </w:p>
-    <w:p>
-      <w:pPr>
-        <w:pStyle w:val="a3"/>
-        <w:numPr>
-          <w:ilvl w:val="0"/>
-          <w:numId w:val="9"/>
-        </w:numPr>
-        <w:tabs>
-          <w:tab w:val="left" w:pos="6663"/>
-        </w:tabs>
-        <w:spacing w:line="276" w:lineRule="auto"/>
-        <w:ind w:left="1064"/>
-        <w:rPr>
-          <w:color w:val="FF0000"/>
-          <w:sz w:val="20"/>
-          <w:szCs w:val="20"/>
-        </w:rPr>
-      </w:pPr>
-      <w:r>
-        <w:rPr>
-          <w:color w:val="FF0000"/>
-          <w:sz w:val="20"/>
-          <w:szCs w:val="20"/>
-        </w:rPr>
-        <w:t>Обзор литературы</w:t>
-      </w:r>
-      <w:r>
-        <w:rPr>
-          <w:color w:val="FF0000"/>
-          <w:sz w:val="20"/>
-          <w:szCs w:val="20"/>
-        </w:rPr>
-        <w:tab/>
-        <w:t>-10% «28 сентября»</w:t>
-      </w:r>
-    </w:p>
-    <w:p>
-      <w:pPr>
-        <w:pStyle w:val="a3"/>
-        <w:numPr>
-          <w:ilvl w:val="0"/>
-          <w:numId w:val="9"/>
-        </w:numPr>
-        <w:tabs>
-          <w:tab w:val="left" w:pos="6663"/>
-        </w:tabs>
-        <w:spacing w:line="276" w:lineRule="auto"/>
-        <w:ind w:left="1064"/>
-        <w:rPr>
-          <w:color w:val="FF0000"/>
-          <w:sz w:val="20"/>
-          <w:szCs w:val="20"/>
-        </w:rPr>
-      </w:pPr>
-      <w:r>
-        <w:rPr>
-          <w:color w:val="FF0000"/>
-          <w:sz w:val="20"/>
-          <w:szCs w:val="20"/>
-        </w:rPr>
-        <w:t>Разработка структурной схемы</w:t>
-      </w:r>
-      <w:r>
-        <w:rPr>
-          <w:color w:val="FF0000"/>
-          <w:sz w:val="20"/>
-          <w:szCs w:val="20"/>
-        </w:rPr>
-        <w:tab/>
-        <w:t>-25% «12 октября»</w:t>
-      </w:r>
-    </w:p>
-    <w:p>
-      <w:pPr>
-        <w:pStyle w:val="a3"/>
-        <w:numPr>
-          <w:ilvl w:val="0"/>
-          <w:numId w:val="9"/>
-        </w:numPr>
-        <w:tabs>
-          <w:tab w:val="left" w:pos="6663"/>
-        </w:tabs>
-        <w:spacing w:line="276" w:lineRule="auto"/>
-        <w:ind w:left="1064"/>
-        <w:rPr>
-          <w:color w:val="FF0000"/>
-          <w:sz w:val="20"/>
-          <w:szCs w:val="20"/>
-        </w:rPr>
-      </w:pPr>
-      <w:r>
-        <w:rPr>
-          <w:color w:val="FF0000"/>
-          <w:sz w:val="20"/>
-          <w:szCs w:val="20"/>
-        </w:rPr>
-        <w:t>Разработка функциональной схемы</w:t>
-      </w:r>
-      <w:r>
-        <w:rPr>
-          <w:color w:val="FF0000"/>
-          <w:sz w:val="20"/>
-          <w:szCs w:val="20"/>
-        </w:rPr>
-        <w:tab/>
-        <w:t>-50% «26 октября»</w:t>
-      </w:r>
-    </w:p>
-    <w:p>
-      <w:pPr>
-        <w:pStyle w:val="a3"/>
-        <w:numPr>
-          <w:ilvl w:val="0"/>
-          <w:numId w:val="9"/>
-        </w:numPr>
-        <w:tabs>
-          <w:tab w:val="left" w:pos="6663"/>
-        </w:tabs>
-        <w:spacing w:line="276" w:lineRule="auto"/>
-        <w:ind w:left="1064"/>
-        <w:rPr>
-          <w:color w:val="FF0000"/>
-          <w:sz w:val="20"/>
-          <w:szCs w:val="20"/>
-        </w:rPr>
-      </w:pPr>
-      <w:r>
-        <w:rPr>
-          <w:color w:val="FF0000"/>
-          <w:sz w:val="20"/>
-          <w:szCs w:val="20"/>
-        </w:rPr>
-        <w:t>Разработка принципиальной схемы</w:t>
-      </w:r>
-      <w:r>
-        <w:rPr>
-          <w:color w:val="FF0000"/>
-          <w:sz w:val="20"/>
-          <w:szCs w:val="20"/>
-        </w:rPr>
-        <w:tab/>
-        <w:t>-65% «23 ноября»</w:t>
-      </w:r>
-    </w:p>
-    <w:p>
-      <w:pPr>
-        <w:pStyle w:val="a3"/>
-        <w:numPr>
-          <w:ilvl w:val="0"/>
-          <w:numId w:val="9"/>
-        </w:numPr>
-        <w:tabs>
-          <w:tab w:val="left" w:pos="6663"/>
-        </w:tabs>
-        <w:spacing w:line="276" w:lineRule="auto"/>
-        <w:ind w:left="1064"/>
-        <w:rPr>
-          <w:color w:val="FF0000"/>
-          <w:sz w:val="20"/>
-          <w:szCs w:val="20"/>
-        </w:rPr>
-      </w:pPr>
-      <w:r>
-        <w:rPr>
-          <w:color w:val="FF0000"/>
-          <w:sz w:val="20"/>
-          <w:szCs w:val="20"/>
-        </w:rPr>
-        <w:t>Разработка печатной платы                                                                  -75% «</w:t>
-      </w:r>
-      <w:r>
-        <w:rPr>
-          <w:color w:val="FF0000"/>
-          <w:sz w:val="20"/>
-          <w:szCs w:val="20"/>
-          <w:lang w:val="en-US"/>
-        </w:rPr>
-        <w:t xml:space="preserve">1 </w:t>
-      </w:r>
-      <w:r>
-        <w:rPr>
-          <w:color w:val="FF0000"/>
-          <w:sz w:val="20"/>
-          <w:szCs w:val="20"/>
-        </w:rPr>
-        <w:t>декабря»</w:t>
-      </w:r>
-    </w:p>
-    <w:p>
-      <w:pPr>
-        <w:pStyle w:val="a3"/>
-        <w:numPr>
-          <w:ilvl w:val="0"/>
-          <w:numId w:val="9"/>
-        </w:numPr>
-        <w:tabs>
-          <w:tab w:val="left" w:pos="6663"/>
-        </w:tabs>
-        <w:spacing w:line="276" w:lineRule="auto"/>
-        <w:ind w:left="1064"/>
-        <w:rPr>
-          <w:color w:val="FF0000"/>
-          <w:sz w:val="20"/>
-          <w:szCs w:val="20"/>
-        </w:rPr>
-      </w:pPr>
-      <w:r>
-        <w:rPr>
-          <w:color w:val="FF0000"/>
-          <w:sz w:val="20"/>
-          <w:szCs w:val="20"/>
-        </w:rPr>
-        <w:t>Оформление курсового проекта</w:t>
-      </w:r>
-      <w:r>
-        <w:rPr>
-          <w:color w:val="FF0000"/>
-          <w:sz w:val="20"/>
-          <w:szCs w:val="20"/>
-        </w:rPr>
-        <w:tab/>
-        <w:t>-100% «7 декабря»</w:t>
-      </w:r>
-    </w:p>
-    <w:p>
-      <w:pPr>
-        <w:ind w:firstLine="0"/>
-      </w:pPr>
+          <w:color w:val="000000"/>
+          <w:szCs w:val="28"/>
+          <w:u w:val="single"/>
+        </w:rPr>
+        <w:t>В. П. Ященко</w:t>
+      </w:r>
+    </w:p>
+    <w:p>
+      <w:pPr>
+        <w:ind w:left="3540" w:firstLine="708"/>
+        <w:jc w:val="both"/>
+        <w:rPr>
+          <w:sz w:val="24"/>
+          <w:szCs w:val="24"/>
+        </w:rPr>
+      </w:pPr>
+      <w:r>
+        <w:rPr>
+          <w:sz w:val="24"/>
+          <w:szCs w:val="24"/>
+        </w:rPr>
+        <w:t>(дата и подпись студента)</w:t>
+      </w:r>
     </w:p>
     <w:p>
       <w:pPr>
@@ -1032,99 +1211,6 @@
           <w:szCs w:val="28"/>
         </w:rPr>
       </w:pPr>
-    </w:p>
-    <w:p>
-      <w:pPr>
-        <w:tabs>
-          <w:tab w:val="left" w:pos="6521"/>
-        </w:tabs>
-        <w:ind w:firstLine="0"/>
-        <w:rPr>
-          <w:szCs w:val="28"/>
-        </w:rPr>
-      </w:pPr>
-    </w:p>
-    <w:p>
-      <w:pPr>
-        <w:ind w:firstLine="0"/>
-        <w:rPr>
-          <w:szCs w:val="28"/>
-        </w:rPr>
-      </w:pPr>
-      <w:r>
-        <w:rPr>
-          <w:szCs w:val="28"/>
-        </w:rPr>
-        <w:t xml:space="preserve">Руководитель курсового проекта                                 </w:t>
-      </w:r>
-      <w:r>
-        <w:rPr>
-          <w:szCs w:val="28"/>
-        </w:rPr>
-        <w:t>Байрак С. А</w:t>
-      </w:r>
-      <w:r>
-        <w:rPr>
-          <w:szCs w:val="28"/>
-        </w:rPr>
-        <w:t>.</w:t>
-      </w:r>
-      <w:r>
-        <w:rPr>
-          <w:szCs w:val="28"/>
-          <w:u w:val="single"/>
-          <w:lang w:val="ru-BY"/>
-        </w:rPr>
-        <w:t xml:space="preserve">       </w:t>
-      </w:r>
-      <w:r>
-        <w:rPr>
-          <w:szCs w:val="28"/>
-          <w:u w:val="single"/>
-          <w:lang w:val="ru-BY"/>
-        </w:rPr>
-        <w:tab/>
-      </w:r>
-      <w:r>
-        <w:rPr>
-          <w:szCs w:val="28"/>
-          <w:u w:val="single"/>
-          <w:lang w:val="ru-BY"/>
-        </w:rPr>
-        <w:tab/>
-        <w:t xml:space="preserve">  </w:t>
-      </w:r>
-    </w:p>
-    <w:p>
-      <w:pPr>
-        <w:tabs>
-          <w:tab w:val="left" w:pos="6521"/>
-        </w:tabs>
-        <w:ind w:firstLine="0"/>
-        <w:rPr>
-          <w:szCs w:val="28"/>
-        </w:rPr>
-      </w:pPr>
-      <w:r>
-        <w:rPr>
-          <w:szCs w:val="28"/>
-        </w:rPr>
-        <w:t xml:space="preserve">Задание принял к исполнению                                     </w:t>
-      </w:r>
-      <w:r>
-        <w:rPr>
-          <w:szCs w:val="28"/>
-          <w:u w:val="single"/>
-          <w:lang w:val="ru-BY"/>
-        </w:rPr>
-        <w:t xml:space="preserve">                                             </w:t>
-      </w:r>
-      <w:r>
-        <w:rPr>
-          <w:szCs w:val="28"/>
-        </w:rPr>
-        <w:t>_</w:t>
-      </w:r>
     </w:p>
     <w:sectPr>
       <w:pgSz w:w="12240" w:h="15840"/>

--- a/!Kursach/Записька/2. 2 на одном_Лист_Задания_Не_Мой_реф.docx
+++ b/!Kursach/Записька/2. 2 на одном_Лист_Задания_Не_Мой_реф.docx
@@ -14,13 +14,7 @@
         <w:rPr>
           <w:szCs w:val="28"/>
         </w:rPr>
-        <w:t>МИНИ</w:t>
-      </w:r>
-      <w:r>
-        <w:rPr>
-          <w:szCs w:val="28"/>
-        </w:rPr>
-        <w:t>СТЕРСТВО ОБРАЗОВАНИЯ РЕСПУБЛИКИ БЕЛАРУСЬ</w:t>
+        <w:t>Учреждение образования</w:t>
       </w:r>
     </w:p>
     <w:p>
@@ -28,16 +22,14 @@
         <w:ind w:firstLine="0"/>
         <w:jc w:val="center"/>
         <w:rPr>
-          <w:b/>
-          <w:szCs w:val="28"/>
-        </w:rPr>
-      </w:pPr>
-      <w:r>
-        <w:rPr>
-          <w:b/>
-          <w:szCs w:val="28"/>
-        </w:rPr>
-        <w:t>Учреждение образования</w:t>
+          <w:szCs w:val="28"/>
+        </w:rPr>
+      </w:pPr>
+      <w:r>
+        <w:rPr>
+          <w:szCs w:val="28"/>
+        </w:rPr>
+        <w:t>«Белорусский государственный университет информатики</w:t>
       </w:r>
     </w:p>
     <w:p>
@@ -45,55 +37,195 @@
         <w:ind w:firstLine="0"/>
         <w:jc w:val="center"/>
         <w:rPr>
-          <w:b/>
-          <w:szCs w:val="28"/>
-        </w:rPr>
-      </w:pPr>
-      <w:r>
-        <w:rPr>
-          <w:b/>
-          <w:szCs w:val="28"/>
-        </w:rPr>
-        <w:t>Белорусский государственный университет информатики и радиоэлектроники</w:t>
-      </w:r>
-    </w:p>
-    <w:p>
-      <w:pPr>
-        <w:ind w:firstLine="0"/>
-        <w:jc w:val="right"/>
-      </w:pPr>
-      <w:r>
-        <w:t>«Утверждаю»</w:t>
-      </w:r>
-    </w:p>
-    <w:p>
-      <w:pPr>
-        <w:ind w:firstLine="0"/>
-        <w:jc w:val="right"/>
-      </w:pPr>
-      <w:r>
-        <w:t>Зав. кафедрой ЭВМ</w:t>
-      </w:r>
-    </w:p>
-    <w:p>
-      <w:pPr>
-        <w:ind w:firstLine="0"/>
-        <w:jc w:val="right"/>
-      </w:pPr>
-      <w:r>
-        <w:t>________________</w:t>
-      </w:r>
-    </w:p>
-    <w:p>
-      <w:pPr>
-        <w:ind w:firstLine="0"/>
-        <w:jc w:val="right"/>
-        <w:rPr>
-          <w:u w:val="single"/>
-        </w:rPr>
-      </w:pPr>
-      <w:r>
-        <w:t>«____»_______________</w:t>
+          <w:szCs w:val="28"/>
+        </w:rPr>
+      </w:pPr>
+      <w:r>
+        <w:rPr>
+          <w:szCs w:val="28"/>
+        </w:rPr>
+        <w:t>и радиоэлектроники»</w:t>
+      </w:r>
+    </w:p>
+    <w:p>
+      <w:pPr>
+        <w:ind w:firstLine="0"/>
+        <w:contextualSpacing/>
+        <w:jc w:val="center"/>
+        <w:rPr>
+          <w:szCs w:val="28"/>
+        </w:rPr>
+      </w:pPr>
+    </w:p>
+    <w:p>
+      <w:pPr>
+        <w:ind w:firstLine="0"/>
+        <w:jc w:val="center"/>
+        <w:rPr>
+          <w:szCs w:val="28"/>
+        </w:rPr>
+      </w:pPr>
+      <w:r>
+        <w:rPr>
+          <w:szCs w:val="28"/>
+        </w:rPr>
+        <w:t>Факультет компьютерных систем и сетей</w:t>
+      </w:r>
+    </w:p>
+    <w:p>
+      <w:pPr>
+        <w:ind w:firstLine="0"/>
+        <w:jc w:val="center"/>
+        <w:rPr>
+          <w:szCs w:val="28"/>
+        </w:rPr>
+      </w:pPr>
+    </w:p>
+    <w:p>
+      <w:pPr>
+        <w:ind w:firstLine="0"/>
+        <w:jc w:val="both"/>
+        <w:rPr>
+          <w:szCs w:val="28"/>
+        </w:rPr>
+      </w:pPr>
+      <w:r>
+        <w:rPr>
+          <w:szCs w:val="28"/>
+        </w:rPr>
+        <w:t xml:space="preserve">                                                                                   УТВЕРЖДАЮ</w:t>
+      </w:r>
+    </w:p>
+    <w:p>
+      <w:pPr>
+        <w:ind w:firstLine="0"/>
+        <w:jc w:val="both"/>
+        <w:rPr>
+          <w:szCs w:val="28"/>
+        </w:rPr>
+      </w:pPr>
+      <w:r>
+        <w:rPr>
+          <w:szCs w:val="28"/>
+        </w:rPr>
+        <w:t xml:space="preserve">                                                                                   Заведующий кафедрой ЭВМ</w:t>
+      </w:r>
+    </w:p>
+    <w:p>
+      <w:pPr>
+        <w:ind w:firstLine="0"/>
+        <w:rPr>
+          <w:szCs w:val="28"/>
+        </w:rPr>
+      </w:pPr>
+      <w:r>
+        <w:rPr>
+          <w:szCs w:val="28"/>
+        </w:rPr>
+        <w:t xml:space="preserve">                                                                                    </w:t>
+      </w:r>
+      <w:r>
+        <w:rPr>
+          <w:szCs w:val="28"/>
+          <w:u w:val="single"/>
+        </w:rPr>
+        <w:t xml:space="preserve">   </w:t>
+      </w:r>
+      <w:r>
+        <w:rPr>
+          <w:szCs w:val="28"/>
+          <w:u w:val="single"/>
+        </w:rPr>
+        <w:tab/>
+        <w:t xml:space="preserve">   </w:t>
+      </w:r>
+      <w:r>
+        <w:rPr>
+          <w:szCs w:val="28"/>
+          <w:u w:val="single"/>
+        </w:rPr>
+        <w:tab/>
+        <w:t xml:space="preserve">  </w:t>
+      </w:r>
+      <w:r>
+        <w:rPr>
+          <w:szCs w:val="28"/>
+        </w:rPr>
+        <w:t>Б.В. Никульшин</w:t>
+      </w:r>
+    </w:p>
+    <w:p>
+      <w:pPr>
+        <w:ind w:firstLine="0"/>
+        <w:jc w:val="both"/>
+        <w:rPr>
+          <w:sz w:val="24"/>
+          <w:szCs w:val="28"/>
+        </w:rPr>
+      </w:pPr>
+      <w:r>
+        <w:rPr>
+          <w:sz w:val="24"/>
+          <w:szCs w:val="28"/>
+        </w:rPr>
+        <w:t xml:space="preserve">                                                                                                      (подпись)</w:t>
+      </w:r>
+    </w:p>
+    <w:p>
+      <w:pPr>
+        <w:ind w:firstLine="0"/>
+        <w:jc w:val="both"/>
+        <w:rPr>
+          <w:szCs w:val="28"/>
+        </w:rPr>
+      </w:pPr>
+      <w:r>
+        <w:rPr>
+          <w:szCs w:val="28"/>
+        </w:rPr>
+        <w:t xml:space="preserve">                                                                                    </w:t>
+      </w:r>
+      <w:proofErr w:type="gramStart"/>
+      <w:r>
+        <w:rPr>
+          <w:szCs w:val="28"/>
+        </w:rPr>
+        <w:t>«</w:t>
+      </w:r>
+      <w:r>
+        <w:rPr>
+          <w:szCs w:val="28"/>
+          <w:u w:val="single"/>
+        </w:rPr>
+        <w:t xml:space="preserve">  </w:t>
+      </w:r>
+      <w:proofErr w:type="gramEnd"/>
+      <w:r>
+        <w:rPr>
+          <w:szCs w:val="28"/>
+          <w:u w:val="single"/>
+        </w:rPr>
+        <w:t xml:space="preserve">   </w:t>
+      </w:r>
+      <w:r>
+        <w:rPr>
+          <w:szCs w:val="28"/>
+        </w:rPr>
+        <w:t xml:space="preserve">» </w:t>
+      </w:r>
+      <w:r>
+        <w:rPr>
+          <w:szCs w:val="28"/>
+          <w:u w:val="single"/>
+        </w:rPr>
+        <w:tab/>
+        <w:t xml:space="preserve">             </w:t>
+      </w:r>
+      <w:r>
+        <w:rPr>
+          <w:szCs w:val="28"/>
+        </w:rPr>
+        <w:t>2021 г.</w:t>
       </w:r>
     </w:p>
     <w:p>
@@ -191,6 +323,7 @@
     </w:p>
     <w:p>
       <w:pPr>
+        <w:spacing w:line="276" w:lineRule="auto"/>
         <w:ind w:firstLine="0"/>
         <w:jc w:val="both"/>
         <w:rPr>
@@ -280,6 +413,7 @@
     </w:p>
     <w:p>
       <w:pPr>
+        <w:spacing w:line="276" w:lineRule="auto"/>
         <w:ind w:firstLine="0"/>
         <w:jc w:val="both"/>
         <w:rPr>
@@ -309,16 +443,347 @@
     </w:p>
     <w:p>
       <w:pPr>
+        <w:spacing w:line="276" w:lineRule="auto"/>
         <w:ind w:firstLine="0"/>
         <w:jc w:val="both"/>
+        <w:rPr>
+          <w:szCs w:val="28"/>
+        </w:rPr>
+      </w:pPr>
+      <w:r>
+        <w:rPr>
+          <w:szCs w:val="28"/>
+        </w:rPr>
+        <w:t xml:space="preserve">3. Исходные данные к проекту: </w:t>
+      </w:r>
+      <w:r>
+        <w:rPr>
+          <w:szCs w:val="28"/>
+        </w:rPr>
+        <w:t xml:space="preserve">разработать устройство, реализующее функционал </w:t>
+      </w:r>
+      <w:r>
+        <w:rPr>
+          <w:szCs w:val="28"/>
+          <w:lang w:val="en-US"/>
+        </w:rPr>
+        <w:t>MIDI</w:t>
+      </w:r>
+      <w:r>
+        <w:rPr>
+          <w:szCs w:val="28"/>
+        </w:rPr>
+        <w:t xml:space="preserve"> </w:t>
+      </w:r>
+      <w:r>
+        <w:rPr>
+          <w:szCs w:val="28"/>
+        </w:rPr>
+        <w:t xml:space="preserve">плеера с использованием </w:t>
+      </w:r>
+      <w:r>
+        <w:rPr>
+          <w:szCs w:val="28"/>
+          <w:lang w:val="en-US"/>
+        </w:rPr>
+        <w:t>Floppy</w:t>
+      </w:r>
+      <w:r>
+        <w:rPr>
+          <w:szCs w:val="28"/>
+        </w:rPr>
+        <w:t xml:space="preserve"> </w:t>
+      </w:r>
+      <w:r>
+        <w:rPr>
+          <w:szCs w:val="28"/>
+        </w:rPr>
+        <w:t>приводов.</w:t>
+      </w:r>
+    </w:p>
+    <w:p>
+      <w:pPr>
+        <w:spacing w:line="276" w:lineRule="auto"/>
+        <w:ind w:firstLine="0"/>
+        <w:jc w:val="both"/>
+        <w:rPr>
+          <w:szCs w:val="28"/>
+        </w:rPr>
+      </w:pPr>
+      <w:r>
+        <w:rPr>
+          <w:szCs w:val="28"/>
+        </w:rPr>
+        <w:t xml:space="preserve">4. Содержание расчетно-пояснительной записки (перечень вопросов, которые подлежат разработке): </w:t>
+      </w:r>
+    </w:p>
+    <w:p>
+      <w:pPr>
+        <w:spacing w:line="276" w:lineRule="auto"/>
+        <w:ind w:firstLine="0"/>
+        <w:rPr>
+          <w:iCs/>
+          <w:szCs w:val="28"/>
+        </w:rPr>
+      </w:pPr>
+      <w:r>
+        <w:rPr>
+          <w:iCs/>
+          <w:szCs w:val="28"/>
+          <w:u w:val="single"/>
+        </w:rPr>
+        <w:t>Введение</w:t>
+      </w:r>
+    </w:p>
+    <w:p>
+      <w:pPr>
+        <w:spacing w:line="276" w:lineRule="auto"/>
+        <w:ind w:firstLine="0"/>
+        <w:rPr>
+          <w:iCs/>
+          <w:szCs w:val="28"/>
+          <w:u w:val="single"/>
+        </w:rPr>
+      </w:pPr>
+      <w:r>
+        <w:rPr>
+          <w:iCs/>
+          <w:szCs w:val="28"/>
+          <w:u w:val="single"/>
+        </w:rPr>
+        <w:t>1. Обзор литературы.</w:t>
+      </w:r>
+    </w:p>
+    <w:p>
+      <w:pPr>
+        <w:spacing w:line="276" w:lineRule="auto"/>
+        <w:ind w:firstLine="0"/>
+        <w:rPr>
+          <w:iCs/>
+          <w:szCs w:val="28"/>
+          <w:u w:val="single"/>
+        </w:rPr>
+      </w:pPr>
+      <w:r>
+        <w:rPr>
+          <w:iCs/>
+          <w:szCs w:val="28"/>
+          <w:u w:val="single"/>
+        </w:rPr>
+        <w:t xml:space="preserve">2. Разработка </w:t>
+      </w:r>
+      <w:r>
+        <w:rPr>
+          <w:iCs/>
+          <w:szCs w:val="28"/>
+          <w:u w:val="single"/>
+        </w:rPr>
+        <w:t xml:space="preserve">структурной схемы </w:t>
+      </w:r>
+      <w:r>
+        <w:rPr>
+          <w:iCs/>
+          <w:szCs w:val="28"/>
+          <w:u w:val="single"/>
+        </w:rPr>
+        <w:t xml:space="preserve">устройства.      </w:t>
+      </w:r>
+    </w:p>
+    <w:p>
+      <w:pPr>
+        <w:spacing w:line="276" w:lineRule="auto"/>
+        <w:ind w:firstLine="0"/>
+        <w:rPr>
+          <w:iCs/>
+          <w:szCs w:val="28"/>
+          <w:u w:val="single"/>
+        </w:rPr>
+      </w:pPr>
+      <w:r>
+        <w:rPr>
+          <w:iCs/>
+          <w:szCs w:val="28"/>
+          <w:u w:val="single"/>
+        </w:rPr>
+        <w:t xml:space="preserve">3. Разработка </w:t>
+      </w:r>
+      <w:r>
+        <w:rPr>
+          <w:iCs/>
+          <w:szCs w:val="28"/>
+          <w:u w:val="single"/>
+        </w:rPr>
+        <w:t xml:space="preserve">функциональной схемы </w:t>
+      </w:r>
+      <w:r>
+        <w:rPr>
+          <w:iCs/>
+          <w:szCs w:val="28"/>
+          <w:u w:val="single"/>
+        </w:rPr>
+        <w:t xml:space="preserve">устройства.  </w:t>
+      </w:r>
+    </w:p>
+    <w:p>
+      <w:pPr>
+        <w:spacing w:line="276" w:lineRule="auto"/>
+        <w:ind w:firstLine="0"/>
+        <w:rPr>
+          <w:iCs/>
+          <w:szCs w:val="28"/>
+          <w:u w:val="single"/>
+        </w:rPr>
+      </w:pPr>
+      <w:r>
+        <w:rPr>
+          <w:iCs/>
+          <w:szCs w:val="28"/>
+          <w:u w:val="single"/>
+        </w:rPr>
+        <w:t xml:space="preserve">4. Разработка принципиальной схемы </w:t>
+      </w:r>
+      <w:bookmarkStart w:id="0" w:name="_Hlk89900561"/>
+      <w:r>
+        <w:rPr>
+          <w:iCs/>
+          <w:szCs w:val="28"/>
+          <w:u w:val="single"/>
+        </w:rPr>
+        <w:t>устройства</w:t>
+      </w:r>
+      <w:bookmarkEnd w:id="0"/>
+      <w:r>
+        <w:rPr>
+          <w:iCs/>
+          <w:szCs w:val="28"/>
+          <w:u w:val="single"/>
+        </w:rPr>
+        <w:t>.</w:t>
+      </w:r>
+    </w:p>
+    <w:p>
+      <w:pPr>
+        <w:spacing w:line="276" w:lineRule="auto"/>
+        <w:ind w:firstLine="0"/>
+        <w:rPr>
+          <w:iCs/>
+          <w:szCs w:val="28"/>
+          <w:u w:val="single"/>
+        </w:rPr>
+      </w:pPr>
+      <w:r>
+        <w:rPr>
+          <w:iCs/>
+          <w:szCs w:val="28"/>
+          <w:u w:val="single"/>
+        </w:rPr>
+        <w:t xml:space="preserve">5. Разработка </w:t>
+      </w:r>
+      <w:r>
+        <w:rPr>
+          <w:iCs/>
+          <w:szCs w:val="28"/>
+          <w:u w:val="single"/>
+        </w:rPr>
+        <w:t>печатной платы</w:t>
+      </w:r>
+      <w:r>
+        <w:rPr>
+          <w:iCs/>
+          <w:szCs w:val="28"/>
+          <w:u w:val="single"/>
+        </w:rPr>
+        <w:t>.</w:t>
+      </w:r>
+    </w:p>
+    <w:p>
+      <w:pPr>
+        <w:spacing w:line="276" w:lineRule="auto"/>
+        <w:ind w:firstLine="0"/>
+        <w:rPr>
+          <w:iCs/>
+          <w:szCs w:val="28"/>
+          <w:u w:val="single"/>
+        </w:rPr>
+      </w:pPr>
+      <w:r>
+        <w:rPr>
+          <w:iCs/>
+          <w:szCs w:val="28"/>
+          <w:u w:val="single"/>
+        </w:rPr>
+        <w:t>6. Описание работы устройства.</w:t>
+      </w:r>
+    </w:p>
+    <w:p>
+      <w:pPr>
+        <w:spacing w:line="276" w:lineRule="auto"/>
+        <w:ind w:firstLine="0"/>
+        <w:rPr>
+          <w:iCs/>
+          <w:szCs w:val="28"/>
+          <w:u w:val="single"/>
+        </w:rPr>
+      </w:pPr>
+      <w:r>
+        <w:rPr>
+          <w:iCs/>
+          <w:szCs w:val="28"/>
+          <w:u w:val="single"/>
+        </w:rPr>
+        <w:t>Заключение.</w:t>
+      </w:r>
+    </w:p>
+    <w:p>
+      <w:pPr>
+        <w:spacing w:line="276" w:lineRule="auto"/>
+        <w:ind w:firstLine="0"/>
+        <w:rPr>
+          <w:i/>
+          <w:szCs w:val="28"/>
+          <w:u w:val="single"/>
+        </w:rPr>
+      </w:pPr>
+      <w:r>
+        <w:rPr>
+          <w:iCs/>
+          <w:szCs w:val="28"/>
+          <w:u w:val="single"/>
+        </w:rPr>
+        <w:t xml:space="preserve">Список </w:t>
+      </w:r>
+      <w:r>
+        <w:rPr>
+          <w:iCs/>
+          <w:szCs w:val="28"/>
+          <w:u w:val="single"/>
+        </w:rPr>
+        <w:t>литературы</w:t>
+      </w:r>
+      <w:r>
+        <w:rPr>
+          <w:iCs/>
+          <w:szCs w:val="28"/>
+          <w:u w:val="single"/>
+        </w:rPr>
+        <w:t>.</w:t>
+      </w:r>
+    </w:p>
+    <w:p>
+      <w:pPr>
+        <w:spacing w:line="276" w:lineRule="auto"/>
+        <w:ind w:firstLine="0"/>
+        <w:jc w:val="right"/>
         <w:rPr>
           <w:sz w:val="10"/>
           <w:szCs w:val="10"/>
-        </w:rPr>
-      </w:pPr>
-    </w:p>
-    <w:p>
-      <w:pPr>
+          <w:u w:val="single"/>
+        </w:rPr>
+      </w:pPr>
+    </w:p>
+    <w:p>
+      <w:pPr>
+        <w:spacing w:line="276" w:lineRule="auto"/>
         <w:ind w:firstLine="0"/>
         <w:jc w:val="both"/>
         <w:rPr>
@@ -329,466 +794,167 @@
         <w:rPr>
           <w:szCs w:val="28"/>
         </w:rPr>
-        <w:t xml:space="preserve">3. Исходные данные к проекту: </w:t>
-      </w:r>
-      <w:r>
-        <w:rPr>
-          <w:szCs w:val="28"/>
-        </w:rPr>
-        <w:t xml:space="preserve">разработать устройство, реализующее функционал </w:t>
-      </w:r>
-      <w:r>
-        <w:rPr>
-          <w:szCs w:val="28"/>
-          <w:lang w:val="en-US"/>
-        </w:rPr>
-        <w:t>MIDI</w:t>
-      </w:r>
-      <w:r>
-        <w:rPr>
-          <w:szCs w:val="28"/>
-        </w:rPr>
-        <w:t xml:space="preserve"> </w:t>
-      </w:r>
-      <w:r>
-        <w:rPr>
-          <w:szCs w:val="28"/>
-        </w:rPr>
-        <w:t xml:space="preserve">плеера с использованием </w:t>
-      </w:r>
-      <w:r>
-        <w:rPr>
-          <w:szCs w:val="28"/>
-          <w:lang w:val="en-US"/>
-        </w:rPr>
-        <w:t>Floppy</w:t>
-      </w:r>
-      <w:r>
-        <w:rPr>
-          <w:szCs w:val="28"/>
-        </w:rPr>
-        <w:t xml:space="preserve"> </w:t>
-      </w:r>
-      <w:r>
-        <w:rPr>
-          <w:szCs w:val="28"/>
-        </w:rPr>
-        <w:t>приводов.</w:t>
-      </w:r>
-    </w:p>
-    <w:p>
-      <w:pPr>
+        <w:t xml:space="preserve">5. Перечень графического материала (с точным обозначением обязательных чертежей и графиков) </w:t>
+      </w:r>
+    </w:p>
+    <w:p>
+      <w:pPr>
+        <w:spacing w:line="276" w:lineRule="auto"/>
         <w:ind w:firstLine="0"/>
         <w:jc w:val="both"/>
         <w:rPr>
-          <w:szCs w:val="28"/>
-        </w:rPr>
-      </w:pPr>
-    </w:p>
-    <w:p>
-      <w:pPr>
+          <w:rFonts w:ascii="Calibri" w:hAnsi="Calibri"/>
+          <w:szCs w:val="28"/>
+          <w:u w:val="single"/>
+        </w:rPr>
+      </w:pPr>
+      <w:r>
+        <w:rPr>
+          <w:szCs w:val="28"/>
+          <w:u w:val="single"/>
+        </w:rPr>
+        <w:t>1. Структурная схема устройства (формат А4</w:t>
+      </w:r>
+      <w:r>
+        <w:rPr>
+          <w:rFonts w:ascii="Calibri" w:hAnsi="Calibri"/>
+          <w:szCs w:val="28"/>
+          <w:u w:val="single"/>
+        </w:rPr>
+        <w:t xml:space="preserve">). </w:t>
+      </w:r>
+    </w:p>
+    <w:p>
+      <w:pPr>
+        <w:spacing w:line="276" w:lineRule="auto"/>
+        <w:ind w:firstLine="0"/>
+        <w:rPr>
+          <w:rFonts w:eastAsia="Times New Roman"/>
+          <w:szCs w:val="28"/>
+          <w:u w:val="single"/>
+          <w:lang w:eastAsia="ru-RU"/>
+        </w:rPr>
+      </w:pPr>
+      <w:r>
+        <w:rPr>
+          <w:rFonts w:eastAsia="Times New Roman"/>
+          <w:szCs w:val="28"/>
+          <w:u w:val="single"/>
+          <w:lang w:eastAsia="ru-RU"/>
+        </w:rPr>
+        <w:t xml:space="preserve">2. Функциональная электрическая схема </w:t>
+      </w:r>
+      <w:r>
+        <w:rPr>
+          <w:rFonts w:eastAsia="Times New Roman"/>
+          <w:szCs w:val="28"/>
+          <w:u w:val="single"/>
+          <w:lang w:eastAsia="ru-RU"/>
+        </w:rPr>
+        <w:t>устройства</w:t>
+      </w:r>
+      <w:r>
+        <w:rPr>
+          <w:rFonts w:eastAsia="Times New Roman"/>
+          <w:szCs w:val="28"/>
+          <w:u w:val="single"/>
+          <w:lang w:eastAsia="ru-RU"/>
+        </w:rPr>
+        <w:t xml:space="preserve"> (формат А3).</w:t>
+      </w:r>
+    </w:p>
+    <w:p>
+      <w:pPr>
+        <w:spacing w:line="276" w:lineRule="auto"/>
+        <w:ind w:firstLine="0"/>
+        <w:rPr>
+          <w:rFonts w:eastAsia="Times New Roman"/>
+          <w:szCs w:val="28"/>
+          <w:u w:val="single"/>
+          <w:lang w:eastAsia="ru-RU"/>
+        </w:rPr>
+      </w:pPr>
+      <w:r>
+        <w:rPr>
+          <w:rFonts w:eastAsia="Times New Roman"/>
+          <w:szCs w:val="28"/>
+          <w:u w:val="single"/>
+          <w:lang w:eastAsia="ru-RU"/>
+        </w:rPr>
+        <w:t xml:space="preserve">3. Принципиальная электрическая схема </w:t>
+      </w:r>
+      <w:r>
+        <w:rPr>
+          <w:rFonts w:eastAsia="Times New Roman"/>
+          <w:szCs w:val="28"/>
+          <w:u w:val="single"/>
+          <w:lang w:eastAsia="ru-RU"/>
+        </w:rPr>
+        <w:t>заданных блоков устройства</w:t>
+      </w:r>
+      <w:r>
+        <w:rPr>
+          <w:rFonts w:eastAsia="Times New Roman"/>
+          <w:szCs w:val="28"/>
+          <w:u w:val="single"/>
+          <w:lang w:eastAsia="ru-RU"/>
+        </w:rPr>
+        <w:t xml:space="preserve"> (формат А3).</w:t>
+      </w:r>
+    </w:p>
+    <w:p>
+      <w:pPr>
+        <w:spacing w:line="276" w:lineRule="auto"/>
         <w:ind w:firstLine="0"/>
         <w:jc w:val="both"/>
-        <w:rPr>
-          <w:szCs w:val="28"/>
-        </w:rPr>
-      </w:pPr>
-      <w:r>
-        <w:rPr>
-          <w:szCs w:val="28"/>
-        </w:rPr>
-        <w:t xml:space="preserve">4. Содержание расчетно-пояснительной записки (перечень вопросов, которые подлежат разработке): </w:t>
-      </w:r>
-    </w:p>
-    <w:p>
-      <w:pPr>
-        <w:ind w:firstLine="0"/>
-        <w:rPr>
-          <w:iCs/>
-          <w:szCs w:val="28"/>
-        </w:rPr>
-      </w:pPr>
-      <w:r>
-        <w:rPr>
-          <w:iCs/>
-          <w:szCs w:val="28"/>
-          <w:u w:val="single"/>
-        </w:rPr>
-        <w:t>Введение</w:t>
-      </w:r>
-    </w:p>
-    <w:p>
-      <w:pPr>
-        <w:ind w:firstLine="0"/>
-        <w:rPr>
-          <w:iCs/>
-          <w:szCs w:val="28"/>
-          <w:u w:val="single"/>
-        </w:rPr>
-      </w:pPr>
-      <w:r>
-        <w:rPr>
-          <w:iCs/>
-          <w:szCs w:val="28"/>
-          <w:u w:val="single"/>
-        </w:rPr>
-        <w:t>1. Обзор литературы.</w:t>
-      </w:r>
-    </w:p>
-    <w:p>
-      <w:pPr>
-        <w:ind w:firstLine="0"/>
-        <w:rPr>
-          <w:iCs/>
-          <w:szCs w:val="28"/>
-          <w:u w:val="single"/>
-        </w:rPr>
-      </w:pPr>
-      <w:r>
-        <w:rPr>
-          <w:iCs/>
-          <w:szCs w:val="28"/>
-          <w:u w:val="single"/>
-        </w:rPr>
-        <w:t xml:space="preserve">2. Разработка </w:t>
-      </w:r>
-      <w:r>
-        <w:rPr>
-          <w:iCs/>
-          <w:szCs w:val="28"/>
-          <w:u w:val="single"/>
-        </w:rPr>
-        <w:t xml:space="preserve">структурной схемы </w:t>
-      </w:r>
-      <w:r>
-        <w:rPr>
-          <w:iCs/>
-          <w:szCs w:val="28"/>
-          <w:u w:val="single"/>
-        </w:rPr>
-        <w:t xml:space="preserve">устройства.      </w:t>
-      </w:r>
-    </w:p>
-    <w:p>
-      <w:pPr>
-        <w:ind w:firstLine="0"/>
-        <w:rPr>
-          <w:iCs/>
-          <w:szCs w:val="28"/>
-          <w:u w:val="single"/>
-        </w:rPr>
-      </w:pPr>
-      <w:r>
-        <w:rPr>
-          <w:iCs/>
-          <w:szCs w:val="28"/>
-          <w:u w:val="single"/>
-        </w:rPr>
-        <w:t xml:space="preserve">3. Разработка </w:t>
-      </w:r>
-      <w:r>
-        <w:rPr>
-          <w:iCs/>
-          <w:szCs w:val="28"/>
-          <w:u w:val="single"/>
-        </w:rPr>
-        <w:t>функциональной</w:t>
-      </w:r>
-      <w:r>
-        <w:rPr>
-          <w:iCs/>
-          <w:szCs w:val="28"/>
-          <w:u w:val="single"/>
-        </w:rPr>
-        <w:t xml:space="preserve"> схемы</w:t>
-      </w:r>
-      <w:r>
-        <w:rPr>
-          <w:iCs/>
-          <w:szCs w:val="28"/>
-          <w:u w:val="single"/>
-        </w:rPr>
-        <w:t xml:space="preserve"> </w:t>
-      </w:r>
-      <w:r>
-        <w:rPr>
-          <w:iCs/>
-          <w:szCs w:val="28"/>
-          <w:u w:val="single"/>
-        </w:rPr>
-        <w:t xml:space="preserve">устройства.  </w:t>
-      </w:r>
-    </w:p>
-    <w:p>
-      <w:pPr>
-        <w:ind w:firstLine="0"/>
-        <w:rPr>
-          <w:iCs/>
-          <w:szCs w:val="28"/>
-          <w:u w:val="single"/>
-        </w:rPr>
-      </w:pPr>
-      <w:r>
-        <w:rPr>
-          <w:iCs/>
-          <w:szCs w:val="28"/>
-          <w:u w:val="single"/>
-        </w:rPr>
-        <w:t xml:space="preserve">4. Разработка принципиальной схемы </w:t>
-      </w:r>
-      <w:bookmarkStart w:id="0" w:name="_Hlk89900561"/>
-      <w:r>
-        <w:rPr>
-          <w:iCs/>
-          <w:szCs w:val="28"/>
-          <w:u w:val="single"/>
-        </w:rPr>
-        <w:t>устройства</w:t>
-      </w:r>
-      <w:bookmarkEnd w:id="0"/>
-      <w:r>
-        <w:rPr>
-          <w:iCs/>
-          <w:szCs w:val="28"/>
-          <w:u w:val="single"/>
-        </w:rPr>
-        <w:t>.</w:t>
-      </w:r>
-    </w:p>
-    <w:p>
-      <w:pPr>
-        <w:ind w:firstLine="0"/>
-        <w:rPr>
-          <w:iCs/>
-          <w:szCs w:val="28"/>
-          <w:u w:val="single"/>
-        </w:rPr>
-      </w:pPr>
-      <w:r>
-        <w:rPr>
-          <w:iCs/>
-          <w:szCs w:val="28"/>
-          <w:u w:val="single"/>
-        </w:rPr>
-        <w:t xml:space="preserve">5. Разработка </w:t>
-      </w:r>
-      <w:r>
-        <w:rPr>
-          <w:iCs/>
-          <w:szCs w:val="28"/>
-          <w:u w:val="single"/>
-        </w:rPr>
-        <w:t>печатной платы</w:t>
-      </w:r>
-      <w:r>
-        <w:rPr>
-          <w:iCs/>
-          <w:szCs w:val="28"/>
-          <w:u w:val="single"/>
-        </w:rPr>
-        <w:t>.</w:t>
-      </w:r>
-    </w:p>
-    <w:p>
-      <w:pPr>
-        <w:ind w:firstLine="0"/>
-        <w:rPr>
-          <w:iCs/>
-          <w:szCs w:val="28"/>
-          <w:u w:val="single"/>
-        </w:rPr>
-      </w:pPr>
-      <w:r>
-        <w:rPr>
-          <w:iCs/>
-          <w:szCs w:val="28"/>
-          <w:u w:val="single"/>
-        </w:rPr>
-        <w:t>6. Описание работы устройства.</w:t>
-      </w:r>
-    </w:p>
-    <w:p>
-      <w:pPr>
-        <w:ind w:firstLine="0"/>
-        <w:rPr>
-          <w:iCs/>
-          <w:szCs w:val="28"/>
-          <w:u w:val="single"/>
-        </w:rPr>
-      </w:pPr>
-      <w:r>
-        <w:rPr>
-          <w:iCs/>
-          <w:szCs w:val="28"/>
-          <w:u w:val="single"/>
-        </w:rPr>
-        <w:t>Заключение.</w:t>
-      </w:r>
-    </w:p>
-    <w:p>
-      <w:pPr>
-        <w:ind w:firstLine="0"/>
-        <w:rPr>
-          <w:i/>
-          <w:szCs w:val="28"/>
-          <w:u w:val="single"/>
-        </w:rPr>
-      </w:pPr>
-      <w:r>
-        <w:rPr>
-          <w:iCs/>
-          <w:szCs w:val="28"/>
-          <w:u w:val="single"/>
-        </w:rPr>
-        <w:t xml:space="preserve">Список </w:t>
-      </w:r>
-      <w:r>
-        <w:rPr>
-          <w:iCs/>
-          <w:szCs w:val="28"/>
-          <w:u w:val="single"/>
-        </w:rPr>
-        <w:t>литературы</w:t>
-      </w:r>
-      <w:r>
-        <w:rPr>
-          <w:iCs/>
-          <w:szCs w:val="28"/>
-          <w:u w:val="single"/>
-        </w:rPr>
-        <w:t>.</w:t>
-      </w:r>
-    </w:p>
-    <w:p>
-      <w:pPr>
-        <w:ind w:firstLine="0"/>
-        <w:jc w:val="right"/>
         <w:rPr>
           <w:sz w:val="10"/>
           <w:szCs w:val="10"/>
-          <w:u w:val="single"/>
-        </w:rPr>
-      </w:pPr>
-    </w:p>
-    <w:p>
-      <w:pPr>
+        </w:rPr>
+      </w:pPr>
+    </w:p>
+    <w:p>
+      <w:pPr>
+        <w:spacing w:line="276" w:lineRule="auto"/>
         <w:ind w:firstLine="0"/>
         <w:jc w:val="both"/>
         <w:rPr>
-          <w:szCs w:val="28"/>
-        </w:rPr>
-      </w:pPr>
-      <w:r>
-        <w:rPr>
-          <w:szCs w:val="28"/>
-        </w:rPr>
-        <w:t xml:space="preserve">5. Перечень графического материала (с точным обозначением обязательных чертежей и графиков) </w:t>
-      </w:r>
-    </w:p>
-    <w:p>
-      <w:pPr>
-        <w:ind w:firstLine="0"/>
-        <w:jc w:val="both"/>
-        <w:rPr>
-          <w:rFonts w:ascii="Calibri" w:hAnsi="Calibri"/>
-          <w:szCs w:val="28"/>
-          <w:u w:val="single"/>
-        </w:rPr>
-      </w:pPr>
-      <w:r>
-        <w:rPr>
-          <w:szCs w:val="28"/>
-          <w:u w:val="single"/>
-        </w:rPr>
-        <w:t>1. Структурная схема устройства (формат А4</w:t>
-      </w:r>
-      <w:r>
-        <w:rPr>
-          <w:rFonts w:ascii="Calibri" w:hAnsi="Calibri"/>
-          <w:szCs w:val="28"/>
-          <w:u w:val="single"/>
-        </w:rPr>
-        <w:t xml:space="preserve">). </w:t>
-      </w:r>
-    </w:p>
-    <w:p>
-      <w:pPr>
-        <w:ind w:firstLine="0"/>
-        <w:rPr>
-          <w:rFonts w:eastAsia="Times New Roman"/>
-          <w:szCs w:val="28"/>
-          <w:u w:val="single"/>
-          <w:lang w:eastAsia="ru-RU"/>
-        </w:rPr>
-      </w:pPr>
-      <w:r>
-        <w:rPr>
-          <w:rFonts w:eastAsia="Times New Roman"/>
-          <w:szCs w:val="28"/>
-          <w:u w:val="single"/>
-          <w:lang w:eastAsia="ru-RU"/>
-        </w:rPr>
-        <w:t xml:space="preserve">2. Функциональная электрическая схема </w:t>
-      </w:r>
-      <w:r>
-        <w:rPr>
-          <w:rFonts w:eastAsia="Times New Roman"/>
-          <w:szCs w:val="28"/>
-          <w:u w:val="single"/>
-          <w:lang w:eastAsia="ru-RU"/>
-        </w:rPr>
-        <w:t>устройства</w:t>
-      </w:r>
-      <w:r>
-        <w:rPr>
-          <w:rFonts w:eastAsia="Times New Roman"/>
-          <w:szCs w:val="28"/>
-          <w:u w:val="single"/>
-          <w:lang w:eastAsia="ru-RU"/>
-        </w:rPr>
-        <w:t xml:space="preserve"> (формат А3).</w:t>
-      </w:r>
-    </w:p>
-    <w:p>
-      <w:pPr>
-        <w:ind w:firstLine="0"/>
-        <w:rPr>
-          <w:rFonts w:eastAsia="Times New Roman"/>
-          <w:szCs w:val="28"/>
-          <w:u w:val="single"/>
-          <w:lang w:eastAsia="ru-RU"/>
-        </w:rPr>
-      </w:pPr>
-      <w:r>
-        <w:rPr>
-          <w:rFonts w:eastAsia="Times New Roman"/>
-          <w:szCs w:val="28"/>
-          <w:u w:val="single"/>
-          <w:lang w:eastAsia="ru-RU"/>
-        </w:rPr>
-        <w:t xml:space="preserve">3. Принципиальная электрическая схема </w:t>
-      </w:r>
-      <w:r>
-        <w:rPr>
-          <w:rFonts w:eastAsia="Times New Roman"/>
-          <w:szCs w:val="28"/>
-          <w:u w:val="single"/>
-          <w:lang w:eastAsia="ru-RU"/>
-        </w:rPr>
-        <w:t>заданных блоков устройства</w:t>
-      </w:r>
-      <w:r>
-        <w:rPr>
-          <w:rFonts w:eastAsia="Times New Roman"/>
-          <w:szCs w:val="28"/>
-          <w:u w:val="single"/>
-          <w:lang w:eastAsia="ru-RU"/>
-        </w:rPr>
-        <w:t xml:space="preserve"> (формат А3).</w:t>
-      </w:r>
-    </w:p>
-    <w:p>
-      <w:pPr>
+          <w:i/>
+          <w:szCs w:val="28"/>
+          <w:u w:val="single"/>
+        </w:rPr>
+      </w:pPr>
+      <w:r>
+        <w:rPr>
+          <w:szCs w:val="28"/>
+        </w:rPr>
+        <w:t>6.</w:t>
+      </w:r>
+      <w:r>
+        <w:rPr>
+          <w:sz w:val="22"/>
+        </w:rPr>
+        <w:t> </w:t>
+      </w:r>
+      <w:r>
+        <w:rPr>
+          <w:szCs w:val="28"/>
+        </w:rPr>
+        <w:t xml:space="preserve">Консультант по проекту </w:t>
+      </w:r>
+      <w:r>
+        <w:rPr>
+          <w:i/>
+          <w:color w:val="000000"/>
+          <w:szCs w:val="28"/>
+          <w:u w:val="single"/>
+        </w:rPr>
+        <w:t>С. А. Байрак.</w:t>
+      </w:r>
+    </w:p>
+    <w:p>
+      <w:pPr>
+        <w:spacing w:line="276" w:lineRule="auto"/>
         <w:ind w:firstLine="0"/>
         <w:jc w:val="both"/>
         <w:rPr>
@@ -799,44 +965,31 @@
     </w:p>
     <w:p>
       <w:pPr>
+        <w:spacing w:line="276" w:lineRule="auto"/>
         <w:ind w:firstLine="0"/>
         <w:jc w:val="both"/>
         <w:rPr>
+          <w:szCs w:val="28"/>
+        </w:rPr>
+      </w:pPr>
+      <w:r>
+        <w:rPr>
+          <w:szCs w:val="28"/>
+        </w:rPr>
+        <w:t xml:space="preserve">7. Дата выдачи задания </w:t>
+      </w:r>
+      <w:r>
+        <w:rPr>
           <w:i/>
           <w:szCs w:val="28"/>
           <w:u w:val="single"/>
         </w:rPr>
-      </w:pPr>
-      <w:r>
-        <w:rPr>
-          <w:szCs w:val="28"/>
-        </w:rPr>
-        <w:t>6.</w:t>
-      </w:r>
-      <w:r>
-        <w:rPr>
-          <w:sz w:val="22"/>
-        </w:rPr>
-        <w:t> </w:t>
-      </w:r>
-      <w:r>
-        <w:rPr>
-          <w:szCs w:val="28"/>
-        </w:rPr>
-        <w:t xml:space="preserve">Консультант по проекту </w:t>
-      </w:r>
-      <w:r>
-        <w:rPr>
-          <w:i/>
-          <w:color w:val="000000"/>
-          <w:szCs w:val="28"/>
-          <w:u w:val="single"/>
-        </w:rPr>
-        <w:t>С. А. Байрак.</w:t>
-      </w:r>
-    </w:p>
-    <w:p>
-      <w:pPr>
+        <w:t>10.09.2021 г.</w:t>
+      </w:r>
+    </w:p>
+    <w:p>
+      <w:pPr>
+        <w:spacing w:line="276" w:lineRule="auto"/>
         <w:ind w:firstLine="0"/>
         <w:jc w:val="both"/>
         <w:rPr>
@@ -847,6 +1000,7 @@
     </w:p>
     <w:p>
       <w:pPr>
+        <w:spacing w:line="276" w:lineRule="auto"/>
         <w:ind w:firstLine="0"/>
         <w:jc w:val="both"/>
         <w:rPr>
@@ -857,44 +1011,52 @@
         <w:rPr>
           <w:szCs w:val="28"/>
         </w:rPr>
-        <w:t xml:space="preserve">7. Дата выдачи задания </w:t>
-      </w:r>
-      <w:r>
-        <w:rPr>
-          <w:i/>
-          <w:szCs w:val="28"/>
-          <w:u w:val="single"/>
-        </w:rPr>
-        <w:t>10.09.2021 г.</w:t>
-      </w:r>
-    </w:p>
-    <w:p>
-      <w:pPr>
+        <w:t>8. Календарный график работы над проектом на весь период проектирования (с обозначением сроков выполнения и трудоемкости отдельных этапов):</w:t>
+      </w:r>
+    </w:p>
+    <w:p>
+      <w:pPr>
+        <w:spacing w:line="276" w:lineRule="auto"/>
         <w:ind w:firstLine="0"/>
         <w:jc w:val="both"/>
         <w:rPr>
-          <w:sz w:val="10"/>
-          <w:szCs w:val="10"/>
-        </w:rPr>
-      </w:pPr>
-    </w:p>
-    <w:p>
-      <w:pPr>
+          <w:iCs/>
+          <w:szCs w:val="28"/>
+          <w:u w:val="single"/>
+        </w:rPr>
+      </w:pPr>
+      <w:r>
+        <w:rPr>
+          <w:iCs/>
+          <w:szCs w:val="28"/>
+          <w:u w:val="single"/>
+        </w:rPr>
+        <w:t>разделы 1,2 к 24.09. – 20 %;</w:t>
+      </w:r>
+    </w:p>
+    <w:p>
+      <w:pPr>
+        <w:spacing w:line="276" w:lineRule="auto"/>
         <w:ind w:firstLine="0"/>
         <w:jc w:val="both"/>
         <w:rPr>
-          <w:szCs w:val="28"/>
-        </w:rPr>
-      </w:pPr>
-      <w:r>
-        <w:rPr>
-          <w:szCs w:val="28"/>
-        </w:rPr>
-        <w:t>8. Календарный график работы над проектом на весь период проектирования (с обозначением сроков выполнения и трудоемкости отдельных этапов):</w:t>
-      </w:r>
-    </w:p>
-    <w:p>
-      <w:pPr>
+          <w:iCs/>
+          <w:szCs w:val="28"/>
+          <w:u w:val="single"/>
+        </w:rPr>
+      </w:pPr>
+      <w:r>
+        <w:rPr>
+          <w:iCs/>
+          <w:szCs w:val="28"/>
+          <w:u w:val="single"/>
+        </w:rPr>
+        <w:t>раздел 3 к 15.10. – 20 %;</w:t>
+      </w:r>
+    </w:p>
+    <w:p>
+      <w:pPr>
+        <w:spacing w:line="276" w:lineRule="auto"/>
         <w:ind w:firstLine="0"/>
         <w:jc w:val="both"/>
         <w:rPr>
@@ -909,11 +1071,31 @@
           <w:szCs w:val="28"/>
           <w:u w:val="single"/>
         </w:rPr>
-        <w:t>разделы 1,2 к 24.09. – 20 %;</w:t>
-      </w:r>
-    </w:p>
-    <w:p>
-      <w:pPr>
+        <w:t xml:space="preserve">раздел 4 к 05.11. – 25 %;      </w:t>
+      </w:r>
+    </w:p>
+    <w:p>
+      <w:pPr>
+        <w:spacing w:line="276" w:lineRule="auto"/>
+        <w:ind w:firstLine="0"/>
+        <w:rPr>
+          <w:iCs/>
+          <w:szCs w:val="28"/>
+          <w:u w:val="single"/>
+        </w:rPr>
+      </w:pPr>
+      <w:r>
+        <w:rPr>
+          <w:iCs/>
+          <w:szCs w:val="28"/>
+          <w:u w:val="single"/>
+        </w:rPr>
+        <w:t>раздел 5 к 19.11. – 20 %;</w:t>
+      </w:r>
+    </w:p>
+    <w:p>
+      <w:pPr>
+        <w:spacing w:line="276" w:lineRule="auto"/>
         <w:ind w:firstLine="0"/>
         <w:jc w:val="both"/>
         <w:rPr>
@@ -928,68 +1110,12 @@
           <w:szCs w:val="28"/>
           <w:u w:val="single"/>
         </w:rPr>
-        <w:lastRenderedPageBreak/>
-        <w:t>раздел 3 к 15.10. – 20 %;</w:t>
-      </w:r>
-    </w:p>
-    <w:p>
-      <w:pPr>
-        <w:ind w:firstLine="0"/>
-        <w:jc w:val="both"/>
-        <w:rPr>
-          <w:iCs/>
-          <w:szCs w:val="28"/>
-          <w:u w:val="single"/>
-        </w:rPr>
-      </w:pPr>
-      <w:r>
-        <w:rPr>
-          <w:iCs/>
-          <w:szCs w:val="28"/>
-          <w:u w:val="single"/>
-        </w:rPr>
-        <w:t xml:space="preserve">раздел 4 к 05.11. – 25 %;      </w:t>
-      </w:r>
-    </w:p>
-    <w:p>
-      <w:pPr>
-        <w:ind w:firstLine="0"/>
-        <w:rPr>
-          <w:iCs/>
-          <w:szCs w:val="28"/>
-          <w:u w:val="single"/>
-        </w:rPr>
-      </w:pPr>
-      <w:r>
-        <w:rPr>
-          <w:iCs/>
-          <w:szCs w:val="28"/>
-          <w:u w:val="single"/>
-        </w:rPr>
-        <w:t>раздел 5 к 19.11. – 20 %;</w:t>
-      </w:r>
-    </w:p>
-    <w:p>
-      <w:pPr>
-        <w:ind w:firstLine="0"/>
-        <w:jc w:val="both"/>
-        <w:rPr>
-          <w:iCs/>
-          <w:szCs w:val="28"/>
-          <w:u w:val="single"/>
-        </w:rPr>
-      </w:pPr>
-      <w:r>
-        <w:rPr>
-          <w:iCs/>
-          <w:szCs w:val="28"/>
-          <w:u w:val="single"/>
-        </w:rPr>
         <w:t>оформление пояснительной записки и графического материала к 06.12 – 15 %</w:t>
       </w:r>
     </w:p>
     <w:p>
       <w:pPr>
+        <w:spacing w:line="276" w:lineRule="auto"/>
         <w:ind w:firstLine="0"/>
         <w:rPr>
           <w:iCs/>
